--- a/homework/homework2/111521035-林豪澤.docx
+++ b/homework/homework2/111521035-林豪澤.docx
@@ -205,6 +205,373 @@
         </w:pict>
       </w:r>
     </w:p>
+    <w:tbl>
+      <w:tblPr>
+        <w:tblStyle w:val="a4"/>
+        <w:tblW w:w="0" w:type="auto"/>
+        <w:tblLook w:val="04A0" w:firstRow="1" w:lastRow="0" w:firstColumn="1" w:lastColumn="0" w:noHBand="0" w:noVBand="1"/>
+      </w:tblPr>
+      <w:tblGrid>
+        <w:gridCol w:w="2765"/>
+        <w:gridCol w:w="2765"/>
+        <w:gridCol w:w="2766"/>
+      </w:tblGrid>
+      <w:tr>
+        <w:tc>
+          <w:tcPr>
+            <w:tcW w:w="2765" w:type="dxa"/>
+          </w:tcPr>
+          <w:p>
+            <w:pPr>
+              <w:pStyle w:val="a3"/>
+              <w:ind w:leftChars="0" w:left="0"/>
+              <w:jc w:val="center"/>
+              <w:rPr>
+                <w:rFonts w:ascii="Times New Roman" w:hAnsi="Times New Roman" w:cs="Times New Roman"/>
+                <w:szCs w:val="24"/>
+              </w:rPr>
+            </w:pPr>
+            <w:r>
+              <w:rPr>
+                <w:rFonts w:ascii="Times New Roman" w:hAnsi="Times New Roman" w:cs="Times New Roman"/>
+                <w:szCs w:val="24"/>
+              </w:rPr>
+              <w:t>A</w:t>
+            </w:r>
+          </w:p>
+        </w:tc>
+        <w:tc>
+          <w:tcPr>
+            <w:tcW w:w="2765" w:type="dxa"/>
+          </w:tcPr>
+          <w:p>
+            <w:pPr>
+              <w:pStyle w:val="a3"/>
+              <w:ind w:leftChars="0" w:left="0"/>
+              <w:jc w:val="center"/>
+              <w:rPr>
+                <w:rFonts w:ascii="Times New Roman" w:hAnsi="Times New Roman" w:cs="Times New Roman" w:hint="eastAsia"/>
+                <w:szCs w:val="24"/>
+              </w:rPr>
+            </w:pPr>
+            <w:r>
+              <w:rPr>
+                <w:rFonts w:ascii="Times New Roman" w:hAnsi="Times New Roman" w:cs="Times New Roman"/>
+                <w:szCs w:val="24"/>
+              </w:rPr>
+              <w:t>B</w:t>
+            </w:r>
+          </w:p>
+        </w:tc>
+        <w:tc>
+          <w:tcPr>
+            <w:tcW w:w="2766" w:type="dxa"/>
+          </w:tcPr>
+          <w:p>
+            <w:pPr>
+              <w:pStyle w:val="a3"/>
+              <w:ind w:leftChars="0" w:left="0"/>
+              <w:jc w:val="center"/>
+              <w:rPr>
+                <w:rFonts w:ascii="Times New Roman" w:hAnsi="Times New Roman" w:cs="Times New Roman"/>
+                <w:szCs w:val="24"/>
+              </w:rPr>
+            </w:pPr>
+            <w:r>
+              <w:rPr>
+                <w:rFonts w:ascii="Times New Roman" w:hAnsi="Times New Roman" w:cs="Times New Roman"/>
+                <w:szCs w:val="24"/>
+              </w:rPr>
+              <w:t>F</w:t>
+            </w:r>
+          </w:p>
+        </w:tc>
+      </w:tr>
+      <w:tr>
+        <w:tc>
+          <w:tcPr>
+            <w:tcW w:w="2765" w:type="dxa"/>
+          </w:tcPr>
+          <w:p>
+            <w:pPr>
+              <w:pStyle w:val="a3"/>
+              <w:ind w:leftChars="0" w:left="0"/>
+              <w:jc w:val="center"/>
+              <w:rPr>
+                <w:rFonts w:ascii="Times New Roman" w:hAnsi="Times New Roman" w:cs="Times New Roman"/>
+                <w:szCs w:val="24"/>
+              </w:rPr>
+            </w:pPr>
+            <w:r>
+              <w:rPr>
+                <w:rFonts w:ascii="Times New Roman" w:hAnsi="Times New Roman" w:cs="Times New Roman" w:hint="eastAsia"/>
+                <w:szCs w:val="24"/>
+              </w:rPr>
+              <w:t>0</w:t>
+            </w:r>
+          </w:p>
+        </w:tc>
+        <w:tc>
+          <w:tcPr>
+            <w:tcW w:w="2765" w:type="dxa"/>
+          </w:tcPr>
+          <w:p>
+            <w:pPr>
+              <w:pStyle w:val="a3"/>
+              <w:ind w:leftChars="0" w:left="0"/>
+              <w:jc w:val="center"/>
+              <w:rPr>
+                <w:rFonts w:ascii="Times New Roman" w:hAnsi="Times New Roman" w:cs="Times New Roman"/>
+                <w:szCs w:val="24"/>
+              </w:rPr>
+            </w:pPr>
+            <w:r>
+              <w:rPr>
+                <w:rFonts w:ascii="Times New Roman" w:hAnsi="Times New Roman" w:cs="Times New Roman" w:hint="eastAsia"/>
+                <w:szCs w:val="24"/>
+              </w:rPr>
+              <w:t>0</w:t>
+            </w:r>
+          </w:p>
+        </w:tc>
+        <w:tc>
+          <w:tcPr>
+            <w:tcW w:w="2766" w:type="dxa"/>
+          </w:tcPr>
+          <w:p>
+            <w:pPr>
+              <w:pStyle w:val="a3"/>
+              <w:ind w:leftChars="0" w:left="0"/>
+              <w:jc w:val="center"/>
+              <w:rPr>
+                <w:rFonts w:ascii="Times New Roman" w:hAnsi="Times New Roman" w:cs="Times New Roman"/>
+                <w:szCs w:val="24"/>
+              </w:rPr>
+            </w:pPr>
+            <w:r>
+              <w:rPr>
+                <w:rFonts w:ascii="Times New Roman" w:hAnsi="Times New Roman" w:cs="Times New Roman" w:hint="eastAsia"/>
+                <w:szCs w:val="24"/>
+              </w:rPr>
+              <w:t>1</w:t>
+            </w:r>
+          </w:p>
+        </w:tc>
+      </w:tr>
+      <w:tr>
+        <w:tc>
+          <w:tcPr>
+            <w:tcW w:w="2765" w:type="dxa"/>
+          </w:tcPr>
+          <w:p>
+            <w:pPr>
+              <w:pStyle w:val="a3"/>
+              <w:ind w:leftChars="0" w:left="0"/>
+              <w:jc w:val="center"/>
+              <w:rPr>
+                <w:rFonts w:ascii="Times New Roman" w:hAnsi="Times New Roman" w:cs="Times New Roman"/>
+                <w:szCs w:val="24"/>
+              </w:rPr>
+            </w:pPr>
+            <w:r>
+              <w:rPr>
+                <w:rFonts w:ascii="Times New Roman" w:hAnsi="Times New Roman" w:cs="Times New Roman" w:hint="eastAsia"/>
+                <w:szCs w:val="24"/>
+              </w:rPr>
+              <w:t>0</w:t>
+            </w:r>
+          </w:p>
+        </w:tc>
+        <w:tc>
+          <w:tcPr>
+            <w:tcW w:w="2765" w:type="dxa"/>
+          </w:tcPr>
+          <w:p>
+            <w:pPr>
+              <w:pStyle w:val="a3"/>
+              <w:ind w:leftChars="0" w:left="0"/>
+              <w:jc w:val="center"/>
+              <w:rPr>
+                <w:rFonts w:ascii="Times New Roman" w:hAnsi="Times New Roman" w:cs="Times New Roman"/>
+                <w:szCs w:val="24"/>
+              </w:rPr>
+            </w:pPr>
+            <w:r>
+              <w:rPr>
+                <w:rFonts w:ascii="Times New Roman" w:hAnsi="Times New Roman" w:cs="Times New Roman" w:hint="eastAsia"/>
+                <w:szCs w:val="24"/>
+              </w:rPr>
+              <w:t>1</w:t>
+            </w:r>
+          </w:p>
+        </w:tc>
+        <w:tc>
+          <w:tcPr>
+            <w:tcW w:w="2766" w:type="dxa"/>
+          </w:tcPr>
+          <w:p>
+            <w:pPr>
+              <w:pStyle w:val="a3"/>
+              <w:ind w:leftChars="0" w:left="0"/>
+              <w:jc w:val="center"/>
+              <w:rPr>
+                <w:rFonts w:ascii="Times New Roman" w:hAnsi="Times New Roman" w:cs="Times New Roman"/>
+                <w:szCs w:val="24"/>
+              </w:rPr>
+            </w:pPr>
+            <w:r>
+              <w:rPr>
+                <w:rFonts w:ascii="Times New Roman" w:hAnsi="Times New Roman" w:cs="Times New Roman" w:hint="eastAsia"/>
+                <w:szCs w:val="24"/>
+              </w:rPr>
+              <w:t>1</w:t>
+            </w:r>
+          </w:p>
+        </w:tc>
+      </w:tr>
+      <w:tr>
+        <w:tc>
+          <w:tcPr>
+            <w:tcW w:w="2765" w:type="dxa"/>
+          </w:tcPr>
+          <w:p>
+            <w:pPr>
+              <w:pStyle w:val="a3"/>
+              <w:ind w:leftChars="0" w:left="0"/>
+              <w:jc w:val="center"/>
+              <w:rPr>
+                <w:rFonts w:ascii="Times New Roman" w:hAnsi="Times New Roman" w:cs="Times New Roman"/>
+                <w:szCs w:val="24"/>
+              </w:rPr>
+            </w:pPr>
+            <w:r>
+              <w:rPr>
+                <w:rFonts w:ascii="Times New Roman" w:hAnsi="Times New Roman" w:cs="Times New Roman" w:hint="eastAsia"/>
+                <w:szCs w:val="24"/>
+              </w:rPr>
+              <w:t>1</w:t>
+            </w:r>
+          </w:p>
+        </w:tc>
+        <w:tc>
+          <w:tcPr>
+            <w:tcW w:w="2765" w:type="dxa"/>
+          </w:tcPr>
+          <w:p>
+            <w:pPr>
+              <w:pStyle w:val="a3"/>
+              <w:ind w:leftChars="0" w:left="0"/>
+              <w:jc w:val="center"/>
+              <w:rPr>
+                <w:rFonts w:ascii="Times New Roman" w:hAnsi="Times New Roman" w:cs="Times New Roman"/>
+                <w:szCs w:val="24"/>
+              </w:rPr>
+            </w:pPr>
+            <w:r>
+              <w:rPr>
+                <w:rFonts w:ascii="Times New Roman" w:hAnsi="Times New Roman" w:cs="Times New Roman" w:hint="eastAsia"/>
+                <w:szCs w:val="24"/>
+              </w:rPr>
+              <w:t>0</w:t>
+            </w:r>
+          </w:p>
+        </w:tc>
+        <w:tc>
+          <w:tcPr>
+            <w:tcW w:w="2766" w:type="dxa"/>
+          </w:tcPr>
+          <w:p>
+            <w:pPr>
+              <w:pStyle w:val="a3"/>
+              <w:ind w:leftChars="0" w:left="0"/>
+              <w:jc w:val="center"/>
+              <w:rPr>
+                <w:rFonts w:ascii="Times New Roman" w:hAnsi="Times New Roman" w:cs="Times New Roman"/>
+                <w:szCs w:val="24"/>
+              </w:rPr>
+            </w:pPr>
+            <w:r>
+              <w:rPr>
+                <w:rFonts w:ascii="Times New Roman" w:hAnsi="Times New Roman" w:cs="Times New Roman" w:hint="eastAsia"/>
+                <w:szCs w:val="24"/>
+              </w:rPr>
+              <w:t>1</w:t>
+            </w:r>
+          </w:p>
+        </w:tc>
+      </w:tr>
+      <w:tr>
+        <w:tc>
+          <w:tcPr>
+            <w:tcW w:w="2765" w:type="dxa"/>
+          </w:tcPr>
+          <w:p>
+            <w:pPr>
+              <w:pStyle w:val="a3"/>
+              <w:ind w:leftChars="0" w:left="0"/>
+              <w:jc w:val="center"/>
+              <w:rPr>
+                <w:rFonts w:ascii="Times New Roman" w:hAnsi="Times New Roman" w:cs="Times New Roman"/>
+                <w:szCs w:val="24"/>
+              </w:rPr>
+            </w:pPr>
+            <w:r>
+              <w:rPr>
+                <w:rFonts w:ascii="Times New Roman" w:hAnsi="Times New Roman" w:cs="Times New Roman" w:hint="eastAsia"/>
+                <w:szCs w:val="24"/>
+              </w:rPr>
+              <w:t>1</w:t>
+            </w:r>
+          </w:p>
+        </w:tc>
+        <w:tc>
+          <w:tcPr>
+            <w:tcW w:w="2765" w:type="dxa"/>
+          </w:tcPr>
+          <w:p>
+            <w:pPr>
+              <w:pStyle w:val="a3"/>
+              <w:ind w:leftChars="0" w:left="0"/>
+              <w:jc w:val="center"/>
+              <w:rPr>
+                <w:rFonts w:ascii="Times New Roman" w:hAnsi="Times New Roman" w:cs="Times New Roman"/>
+                <w:szCs w:val="24"/>
+              </w:rPr>
+            </w:pPr>
+            <w:r>
+              <w:rPr>
+                <w:rFonts w:ascii="Times New Roman" w:hAnsi="Times New Roman" w:cs="Times New Roman" w:hint="eastAsia"/>
+                <w:szCs w:val="24"/>
+              </w:rPr>
+              <w:t>1</w:t>
+            </w:r>
+          </w:p>
+        </w:tc>
+        <w:tc>
+          <w:tcPr>
+            <w:tcW w:w="2766" w:type="dxa"/>
+          </w:tcPr>
+          <w:p>
+            <w:pPr>
+              <w:pStyle w:val="a3"/>
+              <w:ind w:leftChars="0" w:left="0"/>
+              <w:jc w:val="center"/>
+              <w:rPr>
+                <w:rFonts w:ascii="Times New Roman" w:hAnsi="Times New Roman" w:cs="Times New Roman"/>
+                <w:szCs w:val="24"/>
+              </w:rPr>
+            </w:pPr>
+            <w:r>
+              <w:rPr>
+                <w:rFonts w:ascii="Times New Roman" w:hAnsi="Times New Roman" w:cs="Times New Roman" w:hint="eastAsia"/>
+                <w:szCs w:val="24"/>
+              </w:rPr>
+              <w:t>0</w:t>
+            </w:r>
+          </w:p>
+        </w:tc>
+      </w:tr>
+    </w:tbl>
     <w:p>
       <w:pPr>
         <w:pStyle w:val="a3"/>
@@ -286,15 +653,6 @@
           </wp:inline>
         </w:drawing>
       </w:r>
-    </w:p>
-    <w:p>
-      <w:pPr>
-        <w:widowControl/>
-        <w:rPr>
-          <w:rFonts w:ascii="Times New Roman" w:hAnsi="Times New Roman" w:cs="Times New Roman"/>
-          <w:szCs w:val="24"/>
-        </w:rPr>
-      </w:pPr>
       <w:r>
         <w:rPr>
           <w:rFonts w:ascii="Times New Roman" w:hAnsi="Times New Roman" w:cs="Times New Roman"/>
@@ -462,6 +820,373 @@
         </w:pict>
       </w:r>
     </w:p>
+    <w:tbl>
+      <w:tblPr>
+        <w:tblStyle w:val="a4"/>
+        <w:tblW w:w="0" w:type="auto"/>
+        <w:tblLook w:val="04A0" w:firstRow="1" w:lastRow="0" w:firstColumn="1" w:lastColumn="0" w:noHBand="0" w:noVBand="1"/>
+      </w:tblPr>
+      <w:tblGrid>
+        <w:gridCol w:w="2765"/>
+        <w:gridCol w:w="2765"/>
+        <w:gridCol w:w="2766"/>
+      </w:tblGrid>
+      <w:tr>
+        <w:tc>
+          <w:tcPr>
+            <w:tcW w:w="2765" w:type="dxa"/>
+          </w:tcPr>
+          <w:p>
+            <w:pPr>
+              <w:pStyle w:val="a3"/>
+              <w:ind w:leftChars="0" w:left="0"/>
+              <w:jc w:val="center"/>
+              <w:rPr>
+                <w:rFonts w:ascii="Times New Roman" w:hAnsi="Times New Roman" w:cs="Times New Roman"/>
+                <w:szCs w:val="24"/>
+              </w:rPr>
+            </w:pPr>
+            <w:r>
+              <w:rPr>
+                <w:rFonts w:ascii="Times New Roman" w:hAnsi="Times New Roman" w:cs="Times New Roman" w:hint="eastAsia"/>
+                <w:szCs w:val="24"/>
+              </w:rPr>
+              <w:t>A</w:t>
+            </w:r>
+          </w:p>
+        </w:tc>
+        <w:tc>
+          <w:tcPr>
+            <w:tcW w:w="2765" w:type="dxa"/>
+          </w:tcPr>
+          <w:p>
+            <w:pPr>
+              <w:pStyle w:val="a3"/>
+              <w:ind w:leftChars="0" w:left="0"/>
+              <w:jc w:val="center"/>
+              <w:rPr>
+                <w:rFonts w:ascii="Times New Roman" w:hAnsi="Times New Roman" w:cs="Times New Roman"/>
+                <w:szCs w:val="24"/>
+              </w:rPr>
+            </w:pPr>
+            <w:r>
+              <w:rPr>
+                <w:rFonts w:ascii="Times New Roman" w:hAnsi="Times New Roman" w:cs="Times New Roman" w:hint="eastAsia"/>
+                <w:szCs w:val="24"/>
+              </w:rPr>
+              <w:t>B</w:t>
+            </w:r>
+          </w:p>
+        </w:tc>
+        <w:tc>
+          <w:tcPr>
+            <w:tcW w:w="2766" w:type="dxa"/>
+          </w:tcPr>
+          <w:p>
+            <w:pPr>
+              <w:pStyle w:val="a3"/>
+              <w:ind w:leftChars="0" w:left="0"/>
+              <w:jc w:val="center"/>
+              <w:rPr>
+                <w:rFonts w:ascii="Times New Roman" w:hAnsi="Times New Roman" w:cs="Times New Roman"/>
+                <w:szCs w:val="24"/>
+              </w:rPr>
+            </w:pPr>
+            <w:r>
+              <w:rPr>
+                <w:rFonts w:ascii="Times New Roman" w:hAnsi="Times New Roman" w:cs="Times New Roman" w:hint="eastAsia"/>
+                <w:szCs w:val="24"/>
+              </w:rPr>
+              <w:t>F</w:t>
+            </w:r>
+          </w:p>
+        </w:tc>
+      </w:tr>
+      <w:tr>
+        <w:tc>
+          <w:tcPr>
+            <w:tcW w:w="2765" w:type="dxa"/>
+          </w:tcPr>
+          <w:p>
+            <w:pPr>
+              <w:pStyle w:val="a3"/>
+              <w:ind w:leftChars="0" w:left="0"/>
+              <w:jc w:val="center"/>
+              <w:rPr>
+                <w:rFonts w:ascii="Times New Roman" w:hAnsi="Times New Roman" w:cs="Times New Roman"/>
+                <w:szCs w:val="24"/>
+              </w:rPr>
+            </w:pPr>
+            <w:r>
+              <w:rPr>
+                <w:rFonts w:ascii="Times New Roman" w:hAnsi="Times New Roman" w:cs="Times New Roman" w:hint="eastAsia"/>
+                <w:szCs w:val="24"/>
+              </w:rPr>
+              <w:t>0</w:t>
+            </w:r>
+          </w:p>
+        </w:tc>
+        <w:tc>
+          <w:tcPr>
+            <w:tcW w:w="2765" w:type="dxa"/>
+          </w:tcPr>
+          <w:p>
+            <w:pPr>
+              <w:pStyle w:val="a3"/>
+              <w:ind w:leftChars="0" w:left="0"/>
+              <w:jc w:val="center"/>
+              <w:rPr>
+                <w:rFonts w:ascii="Times New Roman" w:hAnsi="Times New Roman" w:cs="Times New Roman"/>
+                <w:szCs w:val="24"/>
+              </w:rPr>
+            </w:pPr>
+            <w:r>
+              <w:rPr>
+                <w:rFonts w:ascii="Times New Roman" w:hAnsi="Times New Roman" w:cs="Times New Roman" w:hint="eastAsia"/>
+                <w:szCs w:val="24"/>
+              </w:rPr>
+              <w:t>0</w:t>
+            </w:r>
+          </w:p>
+        </w:tc>
+        <w:tc>
+          <w:tcPr>
+            <w:tcW w:w="2766" w:type="dxa"/>
+          </w:tcPr>
+          <w:p>
+            <w:pPr>
+              <w:pStyle w:val="a3"/>
+              <w:ind w:leftChars="0" w:left="0"/>
+              <w:jc w:val="center"/>
+              <w:rPr>
+                <w:rFonts w:ascii="Times New Roman" w:hAnsi="Times New Roman" w:cs="Times New Roman"/>
+                <w:szCs w:val="24"/>
+              </w:rPr>
+            </w:pPr>
+            <w:r>
+              <w:rPr>
+                <w:rFonts w:ascii="Times New Roman" w:hAnsi="Times New Roman" w:cs="Times New Roman" w:hint="eastAsia"/>
+                <w:szCs w:val="24"/>
+              </w:rPr>
+              <w:t>1</w:t>
+            </w:r>
+          </w:p>
+        </w:tc>
+      </w:tr>
+      <w:tr>
+        <w:tc>
+          <w:tcPr>
+            <w:tcW w:w="2765" w:type="dxa"/>
+          </w:tcPr>
+          <w:p>
+            <w:pPr>
+              <w:pStyle w:val="a3"/>
+              <w:ind w:leftChars="0" w:left="0"/>
+              <w:jc w:val="center"/>
+              <w:rPr>
+                <w:rFonts w:ascii="Times New Roman" w:hAnsi="Times New Roman" w:cs="Times New Roman"/>
+                <w:szCs w:val="24"/>
+              </w:rPr>
+            </w:pPr>
+            <w:r>
+              <w:rPr>
+                <w:rFonts w:ascii="Times New Roman" w:hAnsi="Times New Roman" w:cs="Times New Roman" w:hint="eastAsia"/>
+                <w:szCs w:val="24"/>
+              </w:rPr>
+              <w:t>0</w:t>
+            </w:r>
+          </w:p>
+        </w:tc>
+        <w:tc>
+          <w:tcPr>
+            <w:tcW w:w="2765" w:type="dxa"/>
+          </w:tcPr>
+          <w:p>
+            <w:pPr>
+              <w:pStyle w:val="a3"/>
+              <w:ind w:leftChars="0" w:left="0"/>
+              <w:jc w:val="center"/>
+              <w:rPr>
+                <w:rFonts w:ascii="Times New Roman" w:hAnsi="Times New Roman" w:cs="Times New Roman"/>
+                <w:szCs w:val="24"/>
+              </w:rPr>
+            </w:pPr>
+            <w:r>
+              <w:rPr>
+                <w:rFonts w:ascii="Times New Roman" w:hAnsi="Times New Roman" w:cs="Times New Roman" w:hint="eastAsia"/>
+                <w:szCs w:val="24"/>
+              </w:rPr>
+              <w:t>1</w:t>
+            </w:r>
+          </w:p>
+        </w:tc>
+        <w:tc>
+          <w:tcPr>
+            <w:tcW w:w="2766" w:type="dxa"/>
+          </w:tcPr>
+          <w:p>
+            <w:pPr>
+              <w:pStyle w:val="a3"/>
+              <w:ind w:leftChars="0" w:left="0"/>
+              <w:jc w:val="center"/>
+              <w:rPr>
+                <w:rFonts w:ascii="Times New Roman" w:hAnsi="Times New Roman" w:cs="Times New Roman"/>
+                <w:szCs w:val="24"/>
+              </w:rPr>
+            </w:pPr>
+            <w:r>
+              <w:rPr>
+                <w:rFonts w:ascii="Times New Roman" w:hAnsi="Times New Roman" w:cs="Times New Roman" w:hint="eastAsia"/>
+                <w:szCs w:val="24"/>
+              </w:rPr>
+              <w:t>0</w:t>
+            </w:r>
+          </w:p>
+        </w:tc>
+      </w:tr>
+      <w:tr>
+        <w:tc>
+          <w:tcPr>
+            <w:tcW w:w="2765" w:type="dxa"/>
+          </w:tcPr>
+          <w:p>
+            <w:pPr>
+              <w:pStyle w:val="a3"/>
+              <w:ind w:leftChars="0" w:left="0"/>
+              <w:jc w:val="center"/>
+              <w:rPr>
+                <w:rFonts w:ascii="Times New Roman" w:hAnsi="Times New Roman" w:cs="Times New Roman"/>
+                <w:szCs w:val="24"/>
+              </w:rPr>
+            </w:pPr>
+            <w:r>
+              <w:rPr>
+                <w:rFonts w:ascii="Times New Roman" w:hAnsi="Times New Roman" w:cs="Times New Roman"/>
+                <w:szCs w:val="24"/>
+              </w:rPr>
+              <w:t>1</w:t>
+            </w:r>
+          </w:p>
+        </w:tc>
+        <w:tc>
+          <w:tcPr>
+            <w:tcW w:w="2765" w:type="dxa"/>
+          </w:tcPr>
+          <w:p>
+            <w:pPr>
+              <w:pStyle w:val="a3"/>
+              <w:ind w:leftChars="0" w:left="0"/>
+              <w:jc w:val="center"/>
+              <w:rPr>
+                <w:rFonts w:ascii="Times New Roman" w:hAnsi="Times New Roman" w:cs="Times New Roman"/>
+                <w:szCs w:val="24"/>
+              </w:rPr>
+            </w:pPr>
+            <w:r>
+              <w:rPr>
+                <w:rFonts w:ascii="Times New Roman" w:hAnsi="Times New Roman" w:cs="Times New Roman" w:hint="eastAsia"/>
+                <w:szCs w:val="24"/>
+              </w:rPr>
+              <w:t>0</w:t>
+            </w:r>
+          </w:p>
+        </w:tc>
+        <w:tc>
+          <w:tcPr>
+            <w:tcW w:w="2766" w:type="dxa"/>
+          </w:tcPr>
+          <w:p>
+            <w:pPr>
+              <w:pStyle w:val="a3"/>
+              <w:ind w:leftChars="0" w:left="0"/>
+              <w:jc w:val="center"/>
+              <w:rPr>
+                <w:rFonts w:ascii="Times New Roman" w:hAnsi="Times New Roman" w:cs="Times New Roman"/>
+                <w:szCs w:val="24"/>
+              </w:rPr>
+            </w:pPr>
+            <w:r>
+              <w:rPr>
+                <w:rFonts w:ascii="Times New Roman" w:hAnsi="Times New Roman" w:cs="Times New Roman" w:hint="eastAsia"/>
+                <w:szCs w:val="24"/>
+              </w:rPr>
+              <w:t>0</w:t>
+            </w:r>
+          </w:p>
+        </w:tc>
+      </w:tr>
+      <w:tr>
+        <w:tc>
+          <w:tcPr>
+            <w:tcW w:w="2765" w:type="dxa"/>
+          </w:tcPr>
+          <w:p>
+            <w:pPr>
+              <w:pStyle w:val="a3"/>
+              <w:ind w:leftChars="0" w:left="0"/>
+              <w:jc w:val="center"/>
+              <w:rPr>
+                <w:rFonts w:ascii="Times New Roman" w:hAnsi="Times New Roman" w:cs="Times New Roman"/>
+                <w:szCs w:val="24"/>
+              </w:rPr>
+            </w:pPr>
+            <w:r>
+              <w:rPr>
+                <w:rFonts w:ascii="Times New Roman" w:hAnsi="Times New Roman" w:cs="Times New Roman" w:hint="eastAsia"/>
+                <w:szCs w:val="24"/>
+              </w:rPr>
+              <w:t>1</w:t>
+            </w:r>
+          </w:p>
+        </w:tc>
+        <w:tc>
+          <w:tcPr>
+            <w:tcW w:w="2765" w:type="dxa"/>
+          </w:tcPr>
+          <w:p>
+            <w:pPr>
+              <w:pStyle w:val="a3"/>
+              <w:ind w:leftChars="0" w:left="0"/>
+              <w:jc w:val="center"/>
+              <w:rPr>
+                <w:rFonts w:ascii="Times New Roman" w:hAnsi="Times New Roman" w:cs="Times New Roman"/>
+                <w:szCs w:val="24"/>
+              </w:rPr>
+            </w:pPr>
+            <w:r>
+              <w:rPr>
+                <w:rFonts w:ascii="Times New Roman" w:hAnsi="Times New Roman" w:cs="Times New Roman" w:hint="eastAsia"/>
+                <w:szCs w:val="24"/>
+              </w:rPr>
+              <w:t>1</w:t>
+            </w:r>
+          </w:p>
+        </w:tc>
+        <w:tc>
+          <w:tcPr>
+            <w:tcW w:w="2766" w:type="dxa"/>
+          </w:tcPr>
+          <w:p>
+            <w:pPr>
+              <w:pStyle w:val="a3"/>
+              <w:ind w:leftChars="0" w:left="0"/>
+              <w:jc w:val="center"/>
+              <w:rPr>
+                <w:rFonts w:ascii="Times New Roman" w:hAnsi="Times New Roman" w:cs="Times New Roman"/>
+                <w:szCs w:val="24"/>
+              </w:rPr>
+            </w:pPr>
+            <w:r>
+              <w:rPr>
+                <w:rFonts w:ascii="Times New Roman" w:hAnsi="Times New Roman" w:cs="Times New Roman" w:hint="eastAsia"/>
+                <w:szCs w:val="24"/>
+              </w:rPr>
+              <w:t>0</w:t>
+            </w:r>
+          </w:p>
+        </w:tc>
+      </w:tr>
+    </w:tbl>
     <w:p>
       <w:pPr>
         <w:pStyle w:val="a3"/>
@@ -685,6 +1410,373 @@
         </w:pict>
       </w:r>
     </w:p>
+    <w:tbl>
+      <w:tblPr>
+        <w:tblStyle w:val="a4"/>
+        <w:tblW w:w="0" w:type="auto"/>
+        <w:tblLook w:val="04A0" w:firstRow="1" w:lastRow="0" w:firstColumn="1" w:lastColumn="0" w:noHBand="0" w:noVBand="1"/>
+      </w:tblPr>
+      <w:tblGrid>
+        <w:gridCol w:w="2765"/>
+        <w:gridCol w:w="2765"/>
+        <w:gridCol w:w="2766"/>
+      </w:tblGrid>
+      <w:tr>
+        <w:tc>
+          <w:tcPr>
+            <w:tcW w:w="2765" w:type="dxa"/>
+          </w:tcPr>
+          <w:p>
+            <w:pPr>
+              <w:pStyle w:val="a3"/>
+              <w:ind w:leftChars="0" w:left="0"/>
+              <w:jc w:val="center"/>
+              <w:rPr>
+                <w:rFonts w:ascii="Times New Roman" w:hAnsi="Times New Roman" w:cs="Times New Roman"/>
+                <w:szCs w:val="24"/>
+              </w:rPr>
+            </w:pPr>
+            <w:r>
+              <w:rPr>
+                <w:rFonts w:ascii="Times New Roman" w:hAnsi="Times New Roman" w:cs="Times New Roman" w:hint="eastAsia"/>
+                <w:szCs w:val="24"/>
+              </w:rPr>
+              <w:t>A</w:t>
+            </w:r>
+          </w:p>
+        </w:tc>
+        <w:tc>
+          <w:tcPr>
+            <w:tcW w:w="2765" w:type="dxa"/>
+          </w:tcPr>
+          <w:p>
+            <w:pPr>
+              <w:pStyle w:val="a3"/>
+              <w:ind w:leftChars="0" w:left="0"/>
+              <w:jc w:val="center"/>
+              <w:rPr>
+                <w:rFonts w:ascii="Times New Roman" w:hAnsi="Times New Roman" w:cs="Times New Roman"/>
+                <w:szCs w:val="24"/>
+              </w:rPr>
+            </w:pPr>
+            <w:r>
+              <w:rPr>
+                <w:rFonts w:ascii="Times New Roman" w:hAnsi="Times New Roman" w:cs="Times New Roman" w:hint="eastAsia"/>
+                <w:szCs w:val="24"/>
+              </w:rPr>
+              <w:t>B</w:t>
+            </w:r>
+          </w:p>
+        </w:tc>
+        <w:tc>
+          <w:tcPr>
+            <w:tcW w:w="2766" w:type="dxa"/>
+          </w:tcPr>
+          <w:p>
+            <w:pPr>
+              <w:pStyle w:val="a3"/>
+              <w:ind w:leftChars="0" w:left="0"/>
+              <w:jc w:val="center"/>
+              <w:rPr>
+                <w:rFonts w:ascii="Times New Roman" w:hAnsi="Times New Roman" w:cs="Times New Roman"/>
+                <w:szCs w:val="24"/>
+              </w:rPr>
+            </w:pPr>
+            <w:r>
+              <w:rPr>
+                <w:rFonts w:ascii="Times New Roman" w:hAnsi="Times New Roman" w:cs="Times New Roman" w:hint="eastAsia"/>
+                <w:szCs w:val="24"/>
+              </w:rPr>
+              <w:t>F</w:t>
+            </w:r>
+          </w:p>
+        </w:tc>
+      </w:tr>
+      <w:tr>
+        <w:tc>
+          <w:tcPr>
+            <w:tcW w:w="2765" w:type="dxa"/>
+          </w:tcPr>
+          <w:p>
+            <w:pPr>
+              <w:pStyle w:val="a3"/>
+              <w:ind w:leftChars="0" w:left="0"/>
+              <w:jc w:val="center"/>
+              <w:rPr>
+                <w:rFonts w:ascii="Times New Roman" w:hAnsi="Times New Roman" w:cs="Times New Roman"/>
+                <w:szCs w:val="24"/>
+              </w:rPr>
+            </w:pPr>
+            <w:r>
+              <w:rPr>
+                <w:rFonts w:ascii="Times New Roman" w:hAnsi="Times New Roman" w:cs="Times New Roman" w:hint="eastAsia"/>
+                <w:szCs w:val="24"/>
+              </w:rPr>
+              <w:t>0</w:t>
+            </w:r>
+          </w:p>
+        </w:tc>
+        <w:tc>
+          <w:tcPr>
+            <w:tcW w:w="2765" w:type="dxa"/>
+          </w:tcPr>
+          <w:p>
+            <w:pPr>
+              <w:pStyle w:val="a3"/>
+              <w:ind w:leftChars="0" w:left="0"/>
+              <w:jc w:val="center"/>
+              <w:rPr>
+                <w:rFonts w:ascii="Times New Roman" w:hAnsi="Times New Roman" w:cs="Times New Roman"/>
+                <w:szCs w:val="24"/>
+              </w:rPr>
+            </w:pPr>
+            <w:r>
+              <w:rPr>
+                <w:rFonts w:ascii="Times New Roman" w:hAnsi="Times New Roman" w:cs="Times New Roman" w:hint="eastAsia"/>
+                <w:szCs w:val="24"/>
+              </w:rPr>
+              <w:t>0</w:t>
+            </w:r>
+          </w:p>
+        </w:tc>
+        <w:tc>
+          <w:tcPr>
+            <w:tcW w:w="2766" w:type="dxa"/>
+          </w:tcPr>
+          <w:p>
+            <w:pPr>
+              <w:pStyle w:val="a3"/>
+              <w:ind w:leftChars="0" w:left="0"/>
+              <w:jc w:val="center"/>
+              <w:rPr>
+                <w:rFonts w:ascii="Times New Roman" w:hAnsi="Times New Roman" w:cs="Times New Roman"/>
+                <w:szCs w:val="24"/>
+              </w:rPr>
+            </w:pPr>
+            <w:r>
+              <w:rPr>
+                <w:rFonts w:ascii="Times New Roman" w:hAnsi="Times New Roman" w:cs="Times New Roman" w:hint="eastAsia"/>
+                <w:szCs w:val="24"/>
+              </w:rPr>
+              <w:t>0</w:t>
+            </w:r>
+          </w:p>
+        </w:tc>
+      </w:tr>
+      <w:tr>
+        <w:tc>
+          <w:tcPr>
+            <w:tcW w:w="2765" w:type="dxa"/>
+          </w:tcPr>
+          <w:p>
+            <w:pPr>
+              <w:pStyle w:val="a3"/>
+              <w:ind w:leftChars="0" w:left="0"/>
+              <w:jc w:val="center"/>
+              <w:rPr>
+                <w:rFonts w:ascii="Times New Roman" w:hAnsi="Times New Roman" w:cs="Times New Roman"/>
+                <w:szCs w:val="24"/>
+              </w:rPr>
+            </w:pPr>
+            <w:r>
+              <w:rPr>
+                <w:rFonts w:ascii="Times New Roman" w:hAnsi="Times New Roman" w:cs="Times New Roman" w:hint="eastAsia"/>
+                <w:szCs w:val="24"/>
+              </w:rPr>
+              <w:t>0</w:t>
+            </w:r>
+          </w:p>
+        </w:tc>
+        <w:tc>
+          <w:tcPr>
+            <w:tcW w:w="2765" w:type="dxa"/>
+          </w:tcPr>
+          <w:p>
+            <w:pPr>
+              <w:pStyle w:val="a3"/>
+              <w:ind w:leftChars="0" w:left="0"/>
+              <w:jc w:val="center"/>
+              <w:rPr>
+                <w:rFonts w:ascii="Times New Roman" w:hAnsi="Times New Roman" w:cs="Times New Roman"/>
+                <w:szCs w:val="24"/>
+              </w:rPr>
+            </w:pPr>
+            <w:r>
+              <w:rPr>
+                <w:rFonts w:ascii="Times New Roman" w:hAnsi="Times New Roman" w:cs="Times New Roman" w:hint="eastAsia"/>
+                <w:szCs w:val="24"/>
+              </w:rPr>
+              <w:t>1</w:t>
+            </w:r>
+          </w:p>
+        </w:tc>
+        <w:tc>
+          <w:tcPr>
+            <w:tcW w:w="2766" w:type="dxa"/>
+          </w:tcPr>
+          <w:p>
+            <w:pPr>
+              <w:pStyle w:val="a3"/>
+              <w:ind w:leftChars="0" w:left="0"/>
+              <w:jc w:val="center"/>
+              <w:rPr>
+                <w:rFonts w:ascii="Times New Roman" w:hAnsi="Times New Roman" w:cs="Times New Roman"/>
+                <w:szCs w:val="24"/>
+              </w:rPr>
+            </w:pPr>
+            <w:r>
+              <w:rPr>
+                <w:rFonts w:ascii="Times New Roman" w:hAnsi="Times New Roman" w:cs="Times New Roman" w:hint="eastAsia"/>
+                <w:szCs w:val="24"/>
+              </w:rPr>
+              <w:t>1</w:t>
+            </w:r>
+          </w:p>
+        </w:tc>
+      </w:tr>
+      <w:tr>
+        <w:tc>
+          <w:tcPr>
+            <w:tcW w:w="2765" w:type="dxa"/>
+          </w:tcPr>
+          <w:p>
+            <w:pPr>
+              <w:pStyle w:val="a3"/>
+              <w:ind w:leftChars="0" w:left="0"/>
+              <w:jc w:val="center"/>
+              <w:rPr>
+                <w:rFonts w:ascii="Times New Roman" w:hAnsi="Times New Roman" w:cs="Times New Roman"/>
+                <w:szCs w:val="24"/>
+              </w:rPr>
+            </w:pPr>
+            <w:r>
+              <w:rPr>
+                <w:rFonts w:ascii="Times New Roman" w:hAnsi="Times New Roman" w:cs="Times New Roman" w:hint="eastAsia"/>
+                <w:szCs w:val="24"/>
+              </w:rPr>
+              <w:t>1</w:t>
+            </w:r>
+          </w:p>
+        </w:tc>
+        <w:tc>
+          <w:tcPr>
+            <w:tcW w:w="2765" w:type="dxa"/>
+          </w:tcPr>
+          <w:p>
+            <w:pPr>
+              <w:pStyle w:val="a3"/>
+              <w:ind w:leftChars="0" w:left="0"/>
+              <w:jc w:val="center"/>
+              <w:rPr>
+                <w:rFonts w:ascii="Times New Roman" w:hAnsi="Times New Roman" w:cs="Times New Roman"/>
+                <w:szCs w:val="24"/>
+              </w:rPr>
+            </w:pPr>
+            <w:r>
+              <w:rPr>
+                <w:rFonts w:ascii="Times New Roman" w:hAnsi="Times New Roman" w:cs="Times New Roman" w:hint="eastAsia"/>
+                <w:szCs w:val="24"/>
+              </w:rPr>
+              <w:t>0</w:t>
+            </w:r>
+          </w:p>
+        </w:tc>
+        <w:tc>
+          <w:tcPr>
+            <w:tcW w:w="2766" w:type="dxa"/>
+          </w:tcPr>
+          <w:p>
+            <w:pPr>
+              <w:pStyle w:val="a3"/>
+              <w:ind w:leftChars="0" w:left="0"/>
+              <w:jc w:val="center"/>
+              <w:rPr>
+                <w:rFonts w:ascii="Times New Roman" w:hAnsi="Times New Roman" w:cs="Times New Roman"/>
+                <w:szCs w:val="24"/>
+              </w:rPr>
+            </w:pPr>
+            <w:r>
+              <w:rPr>
+                <w:rFonts w:ascii="Times New Roman" w:hAnsi="Times New Roman" w:cs="Times New Roman" w:hint="eastAsia"/>
+                <w:szCs w:val="24"/>
+              </w:rPr>
+              <w:t>1</w:t>
+            </w:r>
+          </w:p>
+        </w:tc>
+      </w:tr>
+      <w:tr>
+        <w:tc>
+          <w:tcPr>
+            <w:tcW w:w="2765" w:type="dxa"/>
+          </w:tcPr>
+          <w:p>
+            <w:pPr>
+              <w:pStyle w:val="a3"/>
+              <w:ind w:leftChars="0" w:left="0"/>
+              <w:jc w:val="center"/>
+              <w:rPr>
+                <w:rFonts w:ascii="Times New Roman" w:hAnsi="Times New Roman" w:cs="Times New Roman"/>
+                <w:szCs w:val="24"/>
+              </w:rPr>
+            </w:pPr>
+            <w:r>
+              <w:rPr>
+                <w:rFonts w:ascii="Times New Roman" w:hAnsi="Times New Roman" w:cs="Times New Roman" w:hint="eastAsia"/>
+                <w:szCs w:val="24"/>
+              </w:rPr>
+              <w:t>1</w:t>
+            </w:r>
+          </w:p>
+        </w:tc>
+        <w:tc>
+          <w:tcPr>
+            <w:tcW w:w="2765" w:type="dxa"/>
+          </w:tcPr>
+          <w:p>
+            <w:pPr>
+              <w:pStyle w:val="a3"/>
+              <w:ind w:leftChars="0" w:left="0"/>
+              <w:jc w:val="center"/>
+              <w:rPr>
+                <w:rFonts w:ascii="Times New Roman" w:hAnsi="Times New Roman" w:cs="Times New Roman"/>
+                <w:szCs w:val="24"/>
+              </w:rPr>
+            </w:pPr>
+            <w:r>
+              <w:rPr>
+                <w:rFonts w:ascii="Times New Roman" w:hAnsi="Times New Roman" w:cs="Times New Roman" w:hint="eastAsia"/>
+                <w:szCs w:val="24"/>
+              </w:rPr>
+              <w:t>1</w:t>
+            </w:r>
+          </w:p>
+        </w:tc>
+        <w:tc>
+          <w:tcPr>
+            <w:tcW w:w="2766" w:type="dxa"/>
+          </w:tcPr>
+          <w:p>
+            <w:pPr>
+              <w:pStyle w:val="a3"/>
+              <w:ind w:leftChars="0" w:left="0"/>
+              <w:jc w:val="center"/>
+              <w:rPr>
+                <w:rFonts w:ascii="Times New Roman" w:hAnsi="Times New Roman" w:cs="Times New Roman"/>
+                <w:szCs w:val="24"/>
+              </w:rPr>
+            </w:pPr>
+            <w:r>
+              <w:rPr>
+                <w:rFonts w:ascii="Times New Roman" w:hAnsi="Times New Roman" w:cs="Times New Roman" w:hint="eastAsia"/>
+                <w:szCs w:val="24"/>
+              </w:rPr>
+              <w:t>0</w:t>
+            </w:r>
+          </w:p>
+        </w:tc>
+      </w:tr>
+    </w:tbl>
     <w:p>
       <w:pPr>
         <w:pStyle w:val="a3"/>
@@ -959,6 +2051,168 @@
         </w:pict>
       </w:r>
     </w:p>
+    <w:tbl>
+      <w:tblPr>
+        <w:tblStyle w:val="a4"/>
+        <w:tblW w:w="0" w:type="auto"/>
+        <w:tblLook w:val="04A0" w:firstRow="1" w:lastRow="0" w:firstColumn="1" w:lastColumn="0" w:noHBand="0" w:noVBand="1"/>
+      </w:tblPr>
+      <w:tblGrid>
+        <w:gridCol w:w="4148"/>
+        <w:gridCol w:w="4148"/>
+      </w:tblGrid>
+      <w:tr>
+        <w:tc>
+          <w:tcPr>
+            <w:tcW w:w="4148" w:type="dxa"/>
+          </w:tcPr>
+          <w:p>
+            <w:pPr>
+              <w:pStyle w:val="a3"/>
+              <w:ind w:leftChars="0" w:left="0"/>
+              <w:jc w:val="center"/>
+              <w:rPr>
+                <w:rFonts w:ascii="Times New Roman" w:hAnsi="Times New Roman" w:cs="Times New Roman"/>
+                <w:szCs w:val="24"/>
+              </w:rPr>
+            </w:pPr>
+            <w:r>
+              <w:rPr>
+                <w:rFonts w:ascii="Times New Roman" w:hAnsi="Times New Roman" w:cs="Times New Roman"/>
+                <w:szCs w:val="24"/>
+              </w:rPr>
+              <w:t>Enable</w:t>
+            </w:r>
+          </w:p>
+        </w:tc>
+        <w:tc>
+          <w:tcPr>
+            <w:tcW w:w="4148" w:type="dxa"/>
+          </w:tcPr>
+          <w:p>
+            <w:pPr>
+              <w:pStyle w:val="a3"/>
+              <w:ind w:leftChars="0" w:left="0"/>
+              <w:jc w:val="center"/>
+              <w:rPr>
+                <w:rFonts w:ascii="Times New Roman" w:hAnsi="Times New Roman" w:cs="Times New Roman"/>
+                <w:szCs w:val="24"/>
+              </w:rPr>
+            </w:pPr>
+            <w:r>
+              <w:rPr>
+                <w:rFonts w:ascii="Times New Roman" w:hAnsi="Times New Roman" w:cs="Times New Roman"/>
+                <w:szCs w:val="24"/>
+              </w:rPr>
+              <w:t>Out</w:t>
+            </w:r>
+          </w:p>
+        </w:tc>
+      </w:tr>
+      <w:tr>
+        <w:tc>
+          <w:tcPr>
+            <w:tcW w:w="4148" w:type="dxa"/>
+          </w:tcPr>
+          <w:p>
+            <w:pPr>
+              <w:pStyle w:val="a3"/>
+              <w:ind w:leftChars="0" w:left="0"/>
+              <w:jc w:val="center"/>
+              <w:rPr>
+                <w:rFonts w:ascii="Times New Roman" w:hAnsi="Times New Roman" w:cs="Times New Roman"/>
+                <w:szCs w:val="24"/>
+              </w:rPr>
+            </w:pPr>
+            <w:r>
+              <w:rPr>
+                <w:rFonts w:ascii="Times New Roman" w:hAnsi="Times New Roman" w:cs="Times New Roman" w:hint="eastAsia"/>
+                <w:szCs w:val="24"/>
+              </w:rPr>
+              <w:t>1</w:t>
+            </w:r>
+          </w:p>
+        </w:tc>
+        <w:tc>
+          <w:tcPr>
+            <w:tcW w:w="4148" w:type="dxa"/>
+          </w:tcPr>
+          <w:p>
+            <w:pPr>
+              <w:pStyle w:val="a3"/>
+              <w:ind w:leftChars="0" w:left="0"/>
+              <w:jc w:val="center"/>
+              <w:rPr>
+                <w:rFonts w:ascii="Times New Roman" w:hAnsi="Times New Roman" w:cs="Times New Roman"/>
+                <w:szCs w:val="24"/>
+              </w:rPr>
+            </w:pPr>
+            <w:r>
+              <w:rPr>
+                <w:rFonts w:ascii="Times New Roman" w:hAnsi="Times New Roman" w:cs="Times New Roman"/>
+                <w:szCs w:val="24"/>
+              </w:rPr>
+              <w:t>Xin</w:t>
+            </w:r>
+          </w:p>
+        </w:tc>
+      </w:tr>
+      <w:tr>
+        <w:tc>
+          <w:tcPr>
+            <w:tcW w:w="4148" w:type="dxa"/>
+          </w:tcPr>
+          <w:p>
+            <w:pPr>
+              <w:pStyle w:val="a3"/>
+              <w:ind w:leftChars="0" w:left="0"/>
+              <w:jc w:val="center"/>
+              <w:rPr>
+                <w:rFonts w:ascii="Times New Roman" w:hAnsi="Times New Roman" w:cs="Times New Roman"/>
+                <w:szCs w:val="24"/>
+              </w:rPr>
+            </w:pPr>
+            <w:r>
+              <w:rPr>
+                <w:rFonts w:ascii="Times New Roman" w:hAnsi="Times New Roman" w:cs="Times New Roman" w:hint="eastAsia"/>
+                <w:szCs w:val="24"/>
+              </w:rPr>
+              <w:t>0</w:t>
+            </w:r>
+          </w:p>
+        </w:tc>
+        <w:tc>
+          <w:tcPr>
+            <w:tcW w:w="4148" w:type="dxa"/>
+          </w:tcPr>
+          <w:p>
+            <w:pPr>
+              <w:pStyle w:val="a3"/>
+              <w:ind w:leftChars="0" w:left="0"/>
+              <w:jc w:val="center"/>
+              <w:rPr>
+                <w:rFonts w:ascii="Times New Roman" w:hAnsi="Times New Roman" w:cs="Times New Roman"/>
+                <w:szCs w:val="24"/>
+              </w:rPr>
+            </w:pPr>
+            <w:r>
+              <w:rPr>
+                <w:rFonts w:ascii="Times New Roman" w:hAnsi="Times New Roman" w:cs="Times New Roman" w:hint="eastAsia"/>
+                <w:szCs w:val="24"/>
+              </w:rPr>
+              <w:t>o</w:t>
+            </w:r>
+            <w:r>
+              <w:rPr>
+                <w:rFonts w:ascii="Times New Roman" w:hAnsi="Times New Roman" w:cs="Times New Roman"/>
+                <w:szCs w:val="24"/>
+              </w:rPr>
+              <w:t>ut</w:t>
+            </w:r>
+          </w:p>
+        </w:tc>
+      </w:tr>
+    </w:tbl>
     <w:p>
       <w:pPr>
         <w:pStyle w:val="a3"/>
@@ -1179,6 +2433,411 @@
         </w:pict>
       </w:r>
     </w:p>
+    <w:tbl>
+      <w:tblPr>
+        <w:tblStyle w:val="a4"/>
+        <w:tblW w:w="0" w:type="auto"/>
+        <w:jc w:val="center"/>
+        <w:tblLook w:val="04A0" w:firstRow="1" w:lastRow="0" w:firstColumn="1" w:lastColumn="0" w:noHBand="0" w:noVBand="1"/>
+      </w:tblPr>
+      <w:tblGrid>
+        <w:gridCol w:w="2765"/>
+        <w:gridCol w:w="2765"/>
+        <w:gridCol w:w="2766"/>
+      </w:tblGrid>
+      <w:tr>
+        <w:trPr>
+          <w:jc w:val="center"/>
+        </w:trPr>
+        <w:tc>
+          <w:tcPr>
+            <w:tcW w:w="2765" w:type="dxa"/>
+          </w:tcPr>
+          <w:p>
+            <w:pPr>
+              <w:widowControl/>
+              <w:jc w:val="center"/>
+              <w:rPr>
+                <w:rFonts w:ascii="Times New Roman" w:hAnsi="Times New Roman" w:cs="Times New Roman"/>
+                <w:szCs w:val="24"/>
+              </w:rPr>
+            </w:pPr>
+            <w:r>
+              <w:rPr>
+                <w:rFonts w:ascii="Times New Roman" w:hAnsi="Times New Roman" w:cs="Times New Roman"/>
+                <w:szCs w:val="24"/>
+              </w:rPr>
+              <w:t>S1</w:t>
+            </w:r>
+          </w:p>
+        </w:tc>
+        <w:tc>
+          <w:tcPr>
+            <w:tcW w:w="2765" w:type="dxa"/>
+          </w:tcPr>
+          <w:p>
+            <w:pPr>
+              <w:widowControl/>
+              <w:jc w:val="center"/>
+              <w:rPr>
+                <w:rFonts w:ascii="Times New Roman" w:hAnsi="Times New Roman" w:cs="Times New Roman"/>
+                <w:szCs w:val="24"/>
+              </w:rPr>
+            </w:pPr>
+            <w:r>
+              <w:rPr>
+                <w:rFonts w:ascii="Times New Roman" w:hAnsi="Times New Roman" w:cs="Times New Roman"/>
+                <w:szCs w:val="24"/>
+              </w:rPr>
+              <w:t>S0</w:t>
+            </w:r>
+          </w:p>
+        </w:tc>
+        <w:tc>
+          <w:tcPr>
+            <w:tcW w:w="2766" w:type="dxa"/>
+          </w:tcPr>
+          <w:p>
+            <w:pPr>
+              <w:widowControl/>
+              <w:jc w:val="center"/>
+              <w:rPr>
+                <w:rFonts w:ascii="Times New Roman" w:hAnsi="Times New Roman" w:cs="Times New Roman"/>
+                <w:szCs w:val="24"/>
+              </w:rPr>
+            </w:pPr>
+            <w:r>
+              <w:rPr>
+                <w:rFonts w:ascii="Times New Roman" w:hAnsi="Times New Roman" w:cs="Times New Roman" w:hint="eastAsia"/>
+                <w:szCs w:val="24"/>
+              </w:rPr>
+              <w:t>F</w:t>
+            </w:r>
+          </w:p>
+        </w:tc>
+      </w:tr>
+      <w:tr>
+        <w:trPr>
+          <w:jc w:val="center"/>
+        </w:trPr>
+        <w:tc>
+          <w:tcPr>
+            <w:tcW w:w="2765" w:type="dxa"/>
+          </w:tcPr>
+          <w:p>
+            <w:pPr>
+              <w:widowControl/>
+              <w:jc w:val="center"/>
+              <w:rPr>
+                <w:rFonts w:ascii="Times New Roman" w:hAnsi="Times New Roman" w:cs="Times New Roman"/>
+                <w:szCs w:val="24"/>
+              </w:rPr>
+            </w:pPr>
+            <w:r>
+              <w:rPr>
+                <w:rFonts w:ascii="Times New Roman" w:hAnsi="Times New Roman" w:cs="Times New Roman" w:hint="eastAsia"/>
+                <w:szCs w:val="24"/>
+              </w:rPr>
+              <w:t>0</w:t>
+            </w:r>
+          </w:p>
+        </w:tc>
+        <w:tc>
+          <w:tcPr>
+            <w:tcW w:w="2765" w:type="dxa"/>
+          </w:tcPr>
+          <w:p>
+            <w:pPr>
+              <w:widowControl/>
+              <w:jc w:val="center"/>
+              <w:rPr>
+                <w:rFonts w:ascii="Times New Roman" w:hAnsi="Times New Roman" w:cs="Times New Roman"/>
+                <w:szCs w:val="24"/>
+              </w:rPr>
+            </w:pPr>
+            <w:r>
+              <w:rPr>
+                <w:rFonts w:ascii="Times New Roman" w:hAnsi="Times New Roman" w:cs="Times New Roman" w:hint="eastAsia"/>
+                <w:szCs w:val="24"/>
+              </w:rPr>
+              <w:t>0</w:t>
+            </w:r>
+          </w:p>
+        </w:tc>
+        <w:tc>
+          <w:tcPr>
+            <w:tcW w:w="2766" w:type="dxa"/>
+          </w:tcPr>
+          <w:p>
+            <w:pPr>
+              <w:widowControl/>
+              <w:jc w:val="center"/>
+              <w:rPr>
+                <w:rFonts w:ascii="Times New Roman" w:hAnsi="Times New Roman" w:cs="Times New Roman"/>
+                <w:szCs w:val="24"/>
+              </w:rPr>
+            </w:pPr>
+            <w:r>
+              <w:rPr>
+                <w:rFonts w:ascii="Times New Roman" w:hAnsi="Times New Roman" w:cs="Times New Roman" w:hint="eastAsia"/>
+                <w:szCs w:val="24"/>
+              </w:rPr>
+              <w:t>0</w:t>
+            </w:r>
+            <w:r>
+              <w:rPr>
+                <w:rFonts w:ascii="Times New Roman" w:hAnsi="Times New Roman" w:cs="Times New Roman"/>
+                <w:szCs w:val="24"/>
+              </w:rPr>
+              <w:t>.25v</w:t>
+            </w:r>
+          </w:p>
+        </w:tc>
+      </w:tr>
+      <w:tr>
+        <w:trPr>
+          <w:jc w:val="center"/>
+        </w:trPr>
+        <w:tc>
+          <w:tcPr>
+            <w:tcW w:w="2765" w:type="dxa"/>
+          </w:tcPr>
+          <w:p>
+            <w:pPr>
+              <w:widowControl/>
+              <w:jc w:val="center"/>
+              <w:rPr>
+                <w:rFonts w:ascii="Times New Roman" w:hAnsi="Times New Roman" w:cs="Times New Roman"/>
+                <w:szCs w:val="24"/>
+              </w:rPr>
+            </w:pPr>
+            <w:r>
+              <w:rPr>
+                <w:rFonts w:ascii="Times New Roman" w:hAnsi="Times New Roman" w:cs="Times New Roman" w:hint="eastAsia"/>
+                <w:szCs w:val="24"/>
+              </w:rPr>
+              <w:t>0</w:t>
+            </w:r>
+          </w:p>
+        </w:tc>
+        <w:tc>
+          <w:tcPr>
+            <w:tcW w:w="2765" w:type="dxa"/>
+          </w:tcPr>
+          <w:p>
+            <w:pPr>
+              <w:widowControl/>
+              <w:jc w:val="center"/>
+              <w:rPr>
+                <w:rFonts w:ascii="Times New Roman" w:hAnsi="Times New Roman" w:cs="Times New Roman"/>
+                <w:szCs w:val="24"/>
+              </w:rPr>
+            </w:pPr>
+            <w:r>
+              <w:rPr>
+                <w:rFonts w:ascii="Times New Roman" w:hAnsi="Times New Roman" w:cs="Times New Roman" w:hint="eastAsia"/>
+                <w:szCs w:val="24"/>
+              </w:rPr>
+              <w:t>1</w:t>
+            </w:r>
+          </w:p>
+        </w:tc>
+        <w:tc>
+          <w:tcPr>
+            <w:tcW w:w="2766" w:type="dxa"/>
+          </w:tcPr>
+          <w:p>
+            <w:pPr>
+              <w:widowControl/>
+              <w:jc w:val="center"/>
+              <w:rPr>
+                <w:rFonts w:ascii="Times New Roman" w:hAnsi="Times New Roman" w:cs="Times New Roman"/>
+                <w:szCs w:val="24"/>
+              </w:rPr>
+            </w:pPr>
+            <w:r>
+              <w:rPr>
+                <w:rFonts w:ascii="Times New Roman" w:hAnsi="Times New Roman" w:cs="Times New Roman" w:hint="eastAsia"/>
+                <w:szCs w:val="24"/>
+              </w:rPr>
+              <w:t>0</w:t>
+            </w:r>
+            <w:r>
+              <w:rPr>
+                <w:rFonts w:ascii="Times New Roman" w:hAnsi="Times New Roman" w:cs="Times New Roman"/>
+                <w:szCs w:val="24"/>
+              </w:rPr>
+              <w:t>.5V</w:t>
+            </w:r>
+          </w:p>
+        </w:tc>
+      </w:tr>
+      <w:tr>
+        <w:trPr>
+          <w:jc w:val="center"/>
+        </w:trPr>
+        <w:tc>
+          <w:tcPr>
+            <w:tcW w:w="2765" w:type="dxa"/>
+          </w:tcPr>
+          <w:p>
+            <w:pPr>
+              <w:widowControl/>
+              <w:jc w:val="center"/>
+              <w:rPr>
+                <w:rFonts w:ascii="Times New Roman" w:hAnsi="Times New Roman" w:cs="Times New Roman"/>
+                <w:szCs w:val="24"/>
+              </w:rPr>
+            </w:pPr>
+            <w:r>
+              <w:rPr>
+                <w:rFonts w:ascii="Times New Roman" w:hAnsi="Times New Roman" w:cs="Times New Roman" w:hint="eastAsia"/>
+                <w:szCs w:val="24"/>
+              </w:rPr>
+              <w:t>1</w:t>
+            </w:r>
+          </w:p>
+        </w:tc>
+        <w:tc>
+          <w:tcPr>
+            <w:tcW w:w="2765" w:type="dxa"/>
+          </w:tcPr>
+          <w:p>
+            <w:pPr>
+              <w:widowControl/>
+              <w:jc w:val="center"/>
+              <w:rPr>
+                <w:rFonts w:ascii="Times New Roman" w:hAnsi="Times New Roman" w:cs="Times New Roman"/>
+                <w:szCs w:val="24"/>
+              </w:rPr>
+            </w:pPr>
+            <w:r>
+              <w:rPr>
+                <w:rFonts w:ascii="Times New Roman" w:hAnsi="Times New Roman" w:cs="Times New Roman" w:hint="eastAsia"/>
+                <w:szCs w:val="24"/>
+              </w:rPr>
+              <w:t>0</w:t>
+            </w:r>
+          </w:p>
+        </w:tc>
+        <w:tc>
+          <w:tcPr>
+            <w:tcW w:w="2766" w:type="dxa"/>
+          </w:tcPr>
+          <w:p>
+            <w:pPr>
+              <w:widowControl/>
+              <w:jc w:val="center"/>
+              <w:rPr>
+                <w:rFonts w:ascii="Times New Roman" w:hAnsi="Times New Roman" w:cs="Times New Roman"/>
+                <w:szCs w:val="24"/>
+              </w:rPr>
+            </w:pPr>
+            <w:r>
+              <w:rPr>
+                <w:rFonts w:ascii="Times New Roman" w:hAnsi="Times New Roman" w:cs="Times New Roman" w:hint="eastAsia"/>
+                <w:szCs w:val="24"/>
+              </w:rPr>
+              <w:t>0</w:t>
+            </w:r>
+            <w:r>
+              <w:rPr>
+                <w:rFonts w:ascii="Times New Roman" w:hAnsi="Times New Roman" w:cs="Times New Roman"/>
+                <w:szCs w:val="24"/>
+              </w:rPr>
+              <w:t>.75V</w:t>
+            </w:r>
+          </w:p>
+        </w:tc>
+      </w:tr>
+      <w:tr>
+        <w:trPr>
+          <w:jc w:val="center"/>
+        </w:trPr>
+        <w:tc>
+          <w:tcPr>
+            <w:tcW w:w="2765" w:type="dxa"/>
+          </w:tcPr>
+          <w:p>
+            <w:pPr>
+              <w:widowControl/>
+              <w:jc w:val="center"/>
+              <w:rPr>
+                <w:rFonts w:ascii="Times New Roman" w:hAnsi="Times New Roman" w:cs="Times New Roman"/>
+                <w:szCs w:val="24"/>
+              </w:rPr>
+            </w:pPr>
+            <w:r>
+              <w:rPr>
+                <w:rFonts w:ascii="Times New Roman" w:hAnsi="Times New Roman" w:cs="Times New Roman" w:hint="eastAsia"/>
+                <w:szCs w:val="24"/>
+              </w:rPr>
+              <w:t>1</w:t>
+            </w:r>
+          </w:p>
+        </w:tc>
+        <w:tc>
+          <w:tcPr>
+            <w:tcW w:w="2765" w:type="dxa"/>
+          </w:tcPr>
+          <w:p>
+            <w:pPr>
+              <w:widowControl/>
+              <w:jc w:val="center"/>
+              <w:rPr>
+                <w:rFonts w:ascii="Times New Roman" w:hAnsi="Times New Roman" w:cs="Times New Roman"/>
+                <w:szCs w:val="24"/>
+              </w:rPr>
+            </w:pPr>
+            <w:r>
+              <w:rPr>
+                <w:rFonts w:ascii="Times New Roman" w:hAnsi="Times New Roman" w:cs="Times New Roman" w:hint="eastAsia"/>
+                <w:szCs w:val="24"/>
+              </w:rPr>
+              <w:t>1</w:t>
+            </w:r>
+          </w:p>
+        </w:tc>
+        <w:tc>
+          <w:tcPr>
+            <w:tcW w:w="2766" w:type="dxa"/>
+          </w:tcPr>
+          <w:p>
+            <w:pPr>
+              <w:widowControl/>
+              <w:jc w:val="center"/>
+              <w:rPr>
+                <w:rFonts w:ascii="Times New Roman" w:hAnsi="Times New Roman" w:cs="Times New Roman"/>
+                <w:szCs w:val="24"/>
+              </w:rPr>
+            </w:pPr>
+            <w:r>
+              <w:rPr>
+                <w:rFonts w:ascii="Times New Roman" w:hAnsi="Times New Roman" w:cs="Times New Roman" w:hint="eastAsia"/>
+                <w:szCs w:val="24"/>
+              </w:rPr>
+              <w:t>1</w:t>
+            </w:r>
+            <w:r>
+              <w:rPr>
+                <w:rFonts w:ascii="Times New Roman" w:hAnsi="Times New Roman" w:cs="Times New Roman"/>
+                <w:szCs w:val="24"/>
+              </w:rPr>
+              <w:t>V</w:t>
+            </w:r>
+          </w:p>
+        </w:tc>
+      </w:tr>
+    </w:tbl>
+    <w:p>
+      <w:pPr>
+        <w:widowControl/>
+        <w:rPr>
+          <w:rFonts w:ascii="Times New Roman" w:hAnsi="Times New Roman" w:cs="Times New Roman"/>
+          <w:szCs w:val="24"/>
+        </w:rPr>
+      </w:pPr>
+    </w:p>
     <w:p>
       <w:pPr>
         <w:widowControl/>
@@ -1285,7 +2944,7 @@
     <w:p>
       <w:pPr>
         <w:pStyle w:val="a3"/>
-        <w:ind w:leftChars="0" w:left="360"/>
+        <w:ind w:leftChars="0" w:left="0"/>
         <w:rPr>
           <w:rFonts w:ascii="Times New Roman" w:hAnsi="Times New Roman" w:cs="Times New Roman"/>
           <w:szCs w:val="24"/>
@@ -1333,6 +2992,879 @@
         </w:pict>
       </w:r>
     </w:p>
+    <w:p>
+      <w:pPr>
+        <w:pStyle w:val="a3"/>
+        <w:ind w:leftChars="0" w:left="0"/>
+        <w:rPr>
+          <w:rFonts w:ascii="Times New Roman" w:hAnsi="Times New Roman" w:cs="Times New Roman"/>
+          <w:szCs w:val="24"/>
+        </w:rPr>
+      </w:pPr>
+    </w:p>
+    <w:p>
+      <w:pPr>
+        <w:pStyle w:val="a3"/>
+        <w:ind w:leftChars="0" w:left="0"/>
+        <w:rPr>
+          <w:rFonts w:ascii="Times New Roman" w:hAnsi="Times New Roman" w:cs="Times New Roman"/>
+          <w:szCs w:val="24"/>
+        </w:rPr>
+      </w:pPr>
+      <w:bookmarkStart w:id="0" w:name="_GoBack"/>
+      <w:bookmarkEnd w:id="0"/>
+    </w:p>
+    <w:tbl>
+      <w:tblPr>
+        <w:tblStyle w:val="a4"/>
+        <w:tblW w:w="0" w:type="auto"/>
+        <w:jc w:val="center"/>
+        <w:tblLook w:val="04A0" w:firstRow="1" w:lastRow="0" w:firstColumn="1" w:lastColumn="0" w:noHBand="0" w:noVBand="1"/>
+      </w:tblPr>
+      <w:tblGrid>
+        <w:gridCol w:w="2074"/>
+        <w:gridCol w:w="2074"/>
+        <w:gridCol w:w="2074"/>
+        <w:gridCol w:w="2074"/>
+      </w:tblGrid>
+      <w:tr>
+        <w:trPr>
+          <w:jc w:val="center"/>
+        </w:trPr>
+        <w:tc>
+          <w:tcPr>
+            <w:tcW w:w="2074" w:type="dxa"/>
+          </w:tcPr>
+          <w:p>
+            <w:pPr>
+              <w:widowControl/>
+              <w:jc w:val="center"/>
+              <w:rPr>
+                <w:rFonts w:ascii="Times New Roman" w:hAnsi="Times New Roman" w:cs="Times New Roman"/>
+                <w:szCs w:val="24"/>
+              </w:rPr>
+            </w:pPr>
+            <w:r>
+              <w:rPr>
+                <w:rFonts w:ascii="Times New Roman" w:hAnsi="Times New Roman" w:cs="Times New Roman"/>
+                <w:szCs w:val="24"/>
+              </w:rPr>
+              <w:t>S2</w:t>
+            </w:r>
+          </w:p>
+        </w:tc>
+        <w:tc>
+          <w:tcPr>
+            <w:tcW w:w="2074" w:type="dxa"/>
+          </w:tcPr>
+          <w:p>
+            <w:pPr>
+              <w:widowControl/>
+              <w:jc w:val="center"/>
+              <w:rPr>
+                <w:rFonts w:ascii="Times New Roman" w:hAnsi="Times New Roman" w:cs="Times New Roman"/>
+                <w:szCs w:val="24"/>
+              </w:rPr>
+            </w:pPr>
+            <w:r>
+              <w:rPr>
+                <w:rFonts w:ascii="Times New Roman" w:hAnsi="Times New Roman" w:cs="Times New Roman"/>
+                <w:szCs w:val="24"/>
+              </w:rPr>
+              <w:t>S1</w:t>
+            </w:r>
+          </w:p>
+        </w:tc>
+        <w:tc>
+          <w:tcPr>
+            <w:tcW w:w="2074" w:type="dxa"/>
+          </w:tcPr>
+          <w:p>
+            <w:pPr>
+              <w:widowControl/>
+              <w:jc w:val="center"/>
+              <w:rPr>
+                <w:rFonts w:ascii="Times New Roman" w:hAnsi="Times New Roman" w:cs="Times New Roman"/>
+                <w:szCs w:val="24"/>
+              </w:rPr>
+            </w:pPr>
+            <w:r>
+              <w:rPr>
+                <w:rFonts w:ascii="Times New Roman" w:hAnsi="Times New Roman" w:cs="Times New Roman"/>
+                <w:szCs w:val="24"/>
+              </w:rPr>
+              <w:t>S0</w:t>
+            </w:r>
+          </w:p>
+        </w:tc>
+        <w:tc>
+          <w:tcPr>
+            <w:tcW w:w="2074" w:type="dxa"/>
+          </w:tcPr>
+          <w:p>
+            <w:pPr>
+              <w:widowControl/>
+              <w:jc w:val="center"/>
+              <w:rPr>
+                <w:rFonts w:ascii="Times New Roman" w:hAnsi="Times New Roman" w:cs="Times New Roman"/>
+                <w:szCs w:val="24"/>
+              </w:rPr>
+            </w:pPr>
+            <w:r>
+              <w:rPr>
+                <w:rFonts w:ascii="Times New Roman" w:hAnsi="Times New Roman" w:cs="Times New Roman" w:hint="eastAsia"/>
+                <w:szCs w:val="24"/>
+              </w:rPr>
+              <w:t>F</w:t>
+            </w:r>
+          </w:p>
+        </w:tc>
+      </w:tr>
+      <w:tr>
+        <w:trPr>
+          <w:jc w:val="center"/>
+        </w:trPr>
+        <w:tc>
+          <w:tcPr>
+            <w:tcW w:w="2074" w:type="dxa"/>
+          </w:tcPr>
+          <w:p>
+            <w:pPr>
+              <w:widowControl/>
+              <w:jc w:val="center"/>
+              <w:rPr>
+                <w:rFonts w:ascii="Times New Roman" w:hAnsi="Times New Roman" w:cs="Times New Roman"/>
+                <w:szCs w:val="24"/>
+              </w:rPr>
+            </w:pPr>
+            <w:r>
+              <w:rPr>
+                <w:rFonts w:ascii="Times New Roman" w:hAnsi="Times New Roman" w:cs="Times New Roman" w:hint="eastAsia"/>
+                <w:szCs w:val="24"/>
+              </w:rPr>
+              <w:t>0</w:t>
+            </w:r>
+          </w:p>
+        </w:tc>
+        <w:tc>
+          <w:tcPr>
+            <w:tcW w:w="2074" w:type="dxa"/>
+          </w:tcPr>
+          <w:p>
+            <w:pPr>
+              <w:widowControl/>
+              <w:jc w:val="center"/>
+              <w:rPr>
+                <w:rFonts w:ascii="Times New Roman" w:hAnsi="Times New Roman" w:cs="Times New Roman"/>
+                <w:szCs w:val="24"/>
+              </w:rPr>
+            </w:pPr>
+            <w:r>
+              <w:rPr>
+                <w:rFonts w:ascii="Times New Roman" w:hAnsi="Times New Roman" w:cs="Times New Roman" w:hint="eastAsia"/>
+                <w:szCs w:val="24"/>
+              </w:rPr>
+              <w:t>0</w:t>
+            </w:r>
+          </w:p>
+        </w:tc>
+        <w:tc>
+          <w:tcPr>
+            <w:tcW w:w="2074" w:type="dxa"/>
+          </w:tcPr>
+          <w:p>
+            <w:pPr>
+              <w:widowControl/>
+              <w:jc w:val="center"/>
+              <w:rPr>
+                <w:rFonts w:ascii="Times New Roman" w:hAnsi="Times New Roman" w:cs="Times New Roman"/>
+                <w:szCs w:val="24"/>
+              </w:rPr>
+            </w:pPr>
+            <w:r>
+              <w:rPr>
+                <w:rFonts w:ascii="Times New Roman" w:hAnsi="Times New Roman" w:cs="Times New Roman" w:hint="eastAsia"/>
+                <w:szCs w:val="24"/>
+              </w:rPr>
+              <w:t>0</w:t>
+            </w:r>
+          </w:p>
+        </w:tc>
+        <w:tc>
+          <w:tcPr>
+            <w:tcW w:w="2074" w:type="dxa"/>
+          </w:tcPr>
+          <w:p>
+            <w:pPr>
+              <w:widowControl/>
+              <w:jc w:val="center"/>
+              <w:rPr>
+                <w:rFonts w:ascii="Times New Roman" w:hAnsi="Times New Roman" w:cs="Times New Roman"/>
+                <w:szCs w:val="24"/>
+              </w:rPr>
+            </w:pPr>
+            <w:r>
+              <w:rPr>
+                <w:rFonts w:ascii="Times New Roman" w:hAnsi="Times New Roman" w:cs="Times New Roman"/>
+                <w:szCs w:val="24"/>
+              </w:rPr>
+              <w:t>Out1</w:t>
+            </w:r>
+          </w:p>
+        </w:tc>
+      </w:tr>
+      <w:tr>
+        <w:trPr>
+          <w:jc w:val="center"/>
+        </w:trPr>
+        <w:tc>
+          <w:tcPr>
+            <w:tcW w:w="2074" w:type="dxa"/>
+          </w:tcPr>
+          <w:p>
+            <w:pPr>
+              <w:widowControl/>
+              <w:jc w:val="center"/>
+              <w:rPr>
+                <w:rFonts w:ascii="Times New Roman" w:hAnsi="Times New Roman" w:cs="Times New Roman"/>
+                <w:szCs w:val="24"/>
+              </w:rPr>
+            </w:pPr>
+            <w:r>
+              <w:rPr>
+                <w:rFonts w:ascii="Times New Roman" w:hAnsi="Times New Roman" w:cs="Times New Roman" w:hint="eastAsia"/>
+                <w:szCs w:val="24"/>
+              </w:rPr>
+              <w:t>0</w:t>
+            </w:r>
+          </w:p>
+        </w:tc>
+        <w:tc>
+          <w:tcPr>
+            <w:tcW w:w="2074" w:type="dxa"/>
+          </w:tcPr>
+          <w:p>
+            <w:pPr>
+              <w:widowControl/>
+              <w:jc w:val="center"/>
+              <w:rPr>
+                <w:rFonts w:ascii="Times New Roman" w:hAnsi="Times New Roman" w:cs="Times New Roman"/>
+                <w:szCs w:val="24"/>
+              </w:rPr>
+            </w:pPr>
+            <w:r>
+              <w:rPr>
+                <w:rFonts w:ascii="Times New Roman" w:hAnsi="Times New Roman" w:cs="Times New Roman" w:hint="eastAsia"/>
+                <w:szCs w:val="24"/>
+              </w:rPr>
+              <w:t>0</w:t>
+            </w:r>
+          </w:p>
+        </w:tc>
+        <w:tc>
+          <w:tcPr>
+            <w:tcW w:w="2074" w:type="dxa"/>
+          </w:tcPr>
+          <w:p>
+            <w:pPr>
+              <w:widowControl/>
+              <w:jc w:val="center"/>
+              <w:rPr>
+                <w:rFonts w:ascii="Times New Roman" w:hAnsi="Times New Roman" w:cs="Times New Roman"/>
+                <w:szCs w:val="24"/>
+              </w:rPr>
+            </w:pPr>
+            <w:r>
+              <w:rPr>
+                <w:rFonts w:ascii="Times New Roman" w:hAnsi="Times New Roman" w:cs="Times New Roman" w:hint="eastAsia"/>
+                <w:szCs w:val="24"/>
+              </w:rPr>
+              <w:t>1</w:t>
+            </w:r>
+          </w:p>
+        </w:tc>
+        <w:tc>
+          <w:tcPr>
+            <w:tcW w:w="2074" w:type="dxa"/>
+          </w:tcPr>
+          <w:p>
+            <w:pPr>
+              <w:widowControl/>
+              <w:jc w:val="center"/>
+              <w:rPr>
+                <w:rFonts w:ascii="Times New Roman" w:hAnsi="Times New Roman" w:cs="Times New Roman"/>
+                <w:szCs w:val="24"/>
+              </w:rPr>
+            </w:pPr>
+            <w:r>
+              <w:rPr>
+                <w:rFonts w:ascii="Times New Roman" w:hAnsi="Times New Roman" w:cs="Times New Roman"/>
+                <w:szCs w:val="24"/>
+              </w:rPr>
+              <w:t>Out2</w:t>
+            </w:r>
+          </w:p>
+        </w:tc>
+      </w:tr>
+      <w:tr>
+        <w:trPr>
+          <w:jc w:val="center"/>
+        </w:trPr>
+        <w:tc>
+          <w:tcPr>
+            <w:tcW w:w="2074" w:type="dxa"/>
+          </w:tcPr>
+          <w:p>
+            <w:pPr>
+              <w:widowControl/>
+              <w:jc w:val="center"/>
+              <w:rPr>
+                <w:rFonts w:ascii="Times New Roman" w:hAnsi="Times New Roman" w:cs="Times New Roman"/>
+                <w:szCs w:val="24"/>
+              </w:rPr>
+            </w:pPr>
+            <w:r>
+              <w:rPr>
+                <w:rFonts w:ascii="Times New Roman" w:hAnsi="Times New Roman" w:cs="Times New Roman" w:hint="eastAsia"/>
+                <w:szCs w:val="24"/>
+              </w:rPr>
+              <w:t>0</w:t>
+            </w:r>
+          </w:p>
+        </w:tc>
+        <w:tc>
+          <w:tcPr>
+            <w:tcW w:w="2074" w:type="dxa"/>
+          </w:tcPr>
+          <w:p>
+            <w:pPr>
+              <w:widowControl/>
+              <w:jc w:val="center"/>
+              <w:rPr>
+                <w:rFonts w:ascii="Times New Roman" w:hAnsi="Times New Roman" w:cs="Times New Roman"/>
+                <w:szCs w:val="24"/>
+              </w:rPr>
+            </w:pPr>
+            <w:r>
+              <w:rPr>
+                <w:rFonts w:ascii="Times New Roman" w:hAnsi="Times New Roman" w:cs="Times New Roman" w:hint="eastAsia"/>
+                <w:szCs w:val="24"/>
+              </w:rPr>
+              <w:t>1</w:t>
+            </w:r>
+          </w:p>
+        </w:tc>
+        <w:tc>
+          <w:tcPr>
+            <w:tcW w:w="2074" w:type="dxa"/>
+          </w:tcPr>
+          <w:p>
+            <w:pPr>
+              <w:widowControl/>
+              <w:jc w:val="center"/>
+              <w:rPr>
+                <w:rFonts w:ascii="Times New Roman" w:hAnsi="Times New Roman" w:cs="Times New Roman"/>
+                <w:szCs w:val="24"/>
+              </w:rPr>
+            </w:pPr>
+            <w:r>
+              <w:rPr>
+                <w:rFonts w:ascii="Times New Roman" w:hAnsi="Times New Roman" w:cs="Times New Roman" w:hint="eastAsia"/>
+                <w:szCs w:val="24"/>
+              </w:rPr>
+              <w:t>0</w:t>
+            </w:r>
+          </w:p>
+        </w:tc>
+        <w:tc>
+          <w:tcPr>
+            <w:tcW w:w="2074" w:type="dxa"/>
+          </w:tcPr>
+          <w:p>
+            <w:pPr>
+              <w:widowControl/>
+              <w:jc w:val="center"/>
+              <w:rPr>
+                <w:rFonts w:ascii="Times New Roman" w:hAnsi="Times New Roman" w:cs="Times New Roman"/>
+                <w:szCs w:val="24"/>
+              </w:rPr>
+            </w:pPr>
+            <w:r>
+              <w:rPr>
+                <w:rFonts w:ascii="Times New Roman" w:hAnsi="Times New Roman" w:cs="Times New Roman"/>
+                <w:szCs w:val="24"/>
+              </w:rPr>
+              <w:t>Out3</w:t>
+            </w:r>
+          </w:p>
+        </w:tc>
+      </w:tr>
+      <w:tr>
+        <w:trPr>
+          <w:jc w:val="center"/>
+        </w:trPr>
+        <w:tc>
+          <w:tcPr>
+            <w:tcW w:w="2074" w:type="dxa"/>
+          </w:tcPr>
+          <w:p>
+            <w:pPr>
+              <w:widowControl/>
+              <w:jc w:val="center"/>
+              <w:rPr>
+                <w:rFonts w:ascii="Times New Roman" w:hAnsi="Times New Roman" w:cs="Times New Roman"/>
+                <w:szCs w:val="24"/>
+              </w:rPr>
+            </w:pPr>
+            <w:r>
+              <w:rPr>
+                <w:rFonts w:ascii="Times New Roman" w:hAnsi="Times New Roman" w:cs="Times New Roman" w:hint="eastAsia"/>
+                <w:szCs w:val="24"/>
+              </w:rPr>
+              <w:t>0</w:t>
+            </w:r>
+          </w:p>
+        </w:tc>
+        <w:tc>
+          <w:tcPr>
+            <w:tcW w:w="2074" w:type="dxa"/>
+          </w:tcPr>
+          <w:p>
+            <w:pPr>
+              <w:widowControl/>
+              <w:jc w:val="center"/>
+              <w:rPr>
+                <w:rFonts w:ascii="Times New Roman" w:hAnsi="Times New Roman" w:cs="Times New Roman"/>
+                <w:szCs w:val="24"/>
+              </w:rPr>
+            </w:pPr>
+            <w:r>
+              <w:rPr>
+                <w:rFonts w:ascii="Times New Roman" w:hAnsi="Times New Roman" w:cs="Times New Roman" w:hint="eastAsia"/>
+                <w:szCs w:val="24"/>
+              </w:rPr>
+              <w:t>1</w:t>
+            </w:r>
+          </w:p>
+        </w:tc>
+        <w:tc>
+          <w:tcPr>
+            <w:tcW w:w="2074" w:type="dxa"/>
+          </w:tcPr>
+          <w:p>
+            <w:pPr>
+              <w:widowControl/>
+              <w:jc w:val="center"/>
+              <w:rPr>
+                <w:rFonts w:ascii="Times New Roman" w:hAnsi="Times New Roman" w:cs="Times New Roman"/>
+                <w:szCs w:val="24"/>
+              </w:rPr>
+            </w:pPr>
+            <w:r>
+              <w:rPr>
+                <w:rFonts w:ascii="Times New Roman" w:hAnsi="Times New Roman" w:cs="Times New Roman" w:hint="eastAsia"/>
+                <w:szCs w:val="24"/>
+              </w:rPr>
+              <w:t>1</w:t>
+            </w:r>
+          </w:p>
+        </w:tc>
+        <w:tc>
+          <w:tcPr>
+            <w:tcW w:w="2074" w:type="dxa"/>
+          </w:tcPr>
+          <w:p>
+            <w:pPr>
+              <w:widowControl/>
+              <w:jc w:val="center"/>
+              <w:rPr>
+                <w:rFonts w:ascii="Times New Roman" w:hAnsi="Times New Roman" w:cs="Times New Roman"/>
+                <w:szCs w:val="24"/>
+              </w:rPr>
+            </w:pPr>
+            <w:r>
+              <w:rPr>
+                <w:rFonts w:ascii="Times New Roman" w:hAnsi="Times New Roman" w:cs="Times New Roman"/>
+                <w:szCs w:val="24"/>
+              </w:rPr>
+              <w:t>Out4</w:t>
+            </w:r>
+          </w:p>
+        </w:tc>
+      </w:tr>
+      <w:tr>
+        <w:trPr>
+          <w:jc w:val="center"/>
+        </w:trPr>
+        <w:tc>
+          <w:tcPr>
+            <w:tcW w:w="2074" w:type="dxa"/>
+          </w:tcPr>
+          <w:p>
+            <w:pPr>
+              <w:widowControl/>
+              <w:jc w:val="center"/>
+              <w:rPr>
+                <w:rFonts w:ascii="Times New Roman" w:hAnsi="Times New Roman" w:cs="Times New Roman"/>
+                <w:szCs w:val="24"/>
+              </w:rPr>
+            </w:pPr>
+            <w:r>
+              <w:rPr>
+                <w:rFonts w:ascii="Times New Roman" w:hAnsi="Times New Roman" w:cs="Times New Roman" w:hint="eastAsia"/>
+                <w:szCs w:val="24"/>
+              </w:rPr>
+              <w:t>1</w:t>
+            </w:r>
+          </w:p>
+        </w:tc>
+        <w:tc>
+          <w:tcPr>
+            <w:tcW w:w="2074" w:type="dxa"/>
+          </w:tcPr>
+          <w:p>
+            <w:pPr>
+              <w:widowControl/>
+              <w:jc w:val="center"/>
+              <w:rPr>
+                <w:rFonts w:ascii="Times New Roman" w:hAnsi="Times New Roman" w:cs="Times New Roman"/>
+                <w:szCs w:val="24"/>
+              </w:rPr>
+            </w:pPr>
+            <w:r>
+              <w:rPr>
+                <w:rFonts w:ascii="Times New Roman" w:hAnsi="Times New Roman" w:cs="Times New Roman" w:hint="eastAsia"/>
+                <w:szCs w:val="24"/>
+              </w:rPr>
+              <w:t>0</w:t>
+            </w:r>
+          </w:p>
+        </w:tc>
+        <w:tc>
+          <w:tcPr>
+            <w:tcW w:w="2074" w:type="dxa"/>
+          </w:tcPr>
+          <w:p>
+            <w:pPr>
+              <w:widowControl/>
+              <w:jc w:val="center"/>
+              <w:rPr>
+                <w:rFonts w:ascii="Times New Roman" w:hAnsi="Times New Roman" w:cs="Times New Roman"/>
+                <w:szCs w:val="24"/>
+              </w:rPr>
+            </w:pPr>
+            <w:r>
+              <w:rPr>
+                <w:rFonts w:ascii="Times New Roman" w:hAnsi="Times New Roman" w:cs="Times New Roman" w:hint="eastAsia"/>
+                <w:szCs w:val="24"/>
+              </w:rPr>
+              <w:t>0</w:t>
+            </w:r>
+          </w:p>
+        </w:tc>
+        <w:tc>
+          <w:tcPr>
+            <w:tcW w:w="2074" w:type="dxa"/>
+          </w:tcPr>
+          <w:p>
+            <w:pPr>
+              <w:widowControl/>
+              <w:jc w:val="center"/>
+              <w:rPr>
+                <w:rFonts w:ascii="Times New Roman" w:hAnsi="Times New Roman" w:cs="Times New Roman"/>
+                <w:szCs w:val="24"/>
+              </w:rPr>
+            </w:pPr>
+            <w:r>
+              <w:rPr>
+                <w:rFonts w:ascii="Times New Roman" w:hAnsi="Times New Roman" w:cs="Times New Roman"/>
+                <w:szCs w:val="24"/>
+              </w:rPr>
+              <w:t>Out5</w:t>
+            </w:r>
+          </w:p>
+        </w:tc>
+      </w:tr>
+      <w:tr>
+        <w:trPr>
+          <w:jc w:val="center"/>
+        </w:trPr>
+        <w:tc>
+          <w:tcPr>
+            <w:tcW w:w="2074" w:type="dxa"/>
+          </w:tcPr>
+          <w:p>
+            <w:pPr>
+              <w:widowControl/>
+              <w:jc w:val="center"/>
+              <w:rPr>
+                <w:rFonts w:ascii="Times New Roman" w:hAnsi="Times New Roman" w:cs="Times New Roman"/>
+                <w:szCs w:val="24"/>
+              </w:rPr>
+            </w:pPr>
+            <w:r>
+              <w:rPr>
+                <w:rFonts w:ascii="Times New Roman" w:hAnsi="Times New Roman" w:cs="Times New Roman" w:hint="eastAsia"/>
+                <w:szCs w:val="24"/>
+              </w:rPr>
+              <w:t>1</w:t>
+            </w:r>
+          </w:p>
+        </w:tc>
+        <w:tc>
+          <w:tcPr>
+            <w:tcW w:w="2074" w:type="dxa"/>
+          </w:tcPr>
+          <w:p>
+            <w:pPr>
+              <w:widowControl/>
+              <w:jc w:val="center"/>
+              <w:rPr>
+                <w:rFonts w:ascii="Times New Roman" w:hAnsi="Times New Roman" w:cs="Times New Roman"/>
+                <w:szCs w:val="24"/>
+              </w:rPr>
+            </w:pPr>
+            <w:r>
+              <w:rPr>
+                <w:rFonts w:ascii="Times New Roman" w:hAnsi="Times New Roman" w:cs="Times New Roman" w:hint="eastAsia"/>
+                <w:szCs w:val="24"/>
+              </w:rPr>
+              <w:t>0</w:t>
+            </w:r>
+          </w:p>
+        </w:tc>
+        <w:tc>
+          <w:tcPr>
+            <w:tcW w:w="2074" w:type="dxa"/>
+          </w:tcPr>
+          <w:p>
+            <w:pPr>
+              <w:widowControl/>
+              <w:jc w:val="center"/>
+              <w:rPr>
+                <w:rFonts w:ascii="Times New Roman" w:hAnsi="Times New Roman" w:cs="Times New Roman"/>
+                <w:szCs w:val="24"/>
+              </w:rPr>
+            </w:pPr>
+            <w:r>
+              <w:rPr>
+                <w:rFonts w:ascii="Times New Roman" w:hAnsi="Times New Roman" w:cs="Times New Roman" w:hint="eastAsia"/>
+                <w:szCs w:val="24"/>
+              </w:rPr>
+              <w:t>1</w:t>
+            </w:r>
+          </w:p>
+        </w:tc>
+        <w:tc>
+          <w:tcPr>
+            <w:tcW w:w="2074" w:type="dxa"/>
+          </w:tcPr>
+          <w:p>
+            <w:pPr>
+              <w:widowControl/>
+              <w:jc w:val="center"/>
+              <w:rPr>
+                <w:rFonts w:ascii="Times New Roman" w:hAnsi="Times New Roman" w:cs="Times New Roman"/>
+                <w:szCs w:val="24"/>
+              </w:rPr>
+            </w:pPr>
+            <w:r>
+              <w:rPr>
+                <w:rFonts w:ascii="Times New Roman" w:hAnsi="Times New Roman" w:cs="Times New Roman"/>
+                <w:szCs w:val="24"/>
+              </w:rPr>
+              <w:t>Out6</w:t>
+            </w:r>
+          </w:p>
+        </w:tc>
+      </w:tr>
+      <w:tr>
+        <w:trPr>
+          <w:jc w:val="center"/>
+        </w:trPr>
+        <w:tc>
+          <w:tcPr>
+            <w:tcW w:w="2074" w:type="dxa"/>
+          </w:tcPr>
+          <w:p>
+            <w:pPr>
+              <w:widowControl/>
+              <w:jc w:val="center"/>
+              <w:rPr>
+                <w:rFonts w:ascii="Times New Roman" w:hAnsi="Times New Roman" w:cs="Times New Roman"/>
+                <w:szCs w:val="24"/>
+              </w:rPr>
+            </w:pPr>
+            <w:r>
+              <w:rPr>
+                <w:rFonts w:ascii="Times New Roman" w:hAnsi="Times New Roman" w:cs="Times New Roman" w:hint="eastAsia"/>
+                <w:szCs w:val="24"/>
+              </w:rPr>
+              <w:t>1</w:t>
+            </w:r>
+          </w:p>
+        </w:tc>
+        <w:tc>
+          <w:tcPr>
+            <w:tcW w:w="2074" w:type="dxa"/>
+          </w:tcPr>
+          <w:p>
+            <w:pPr>
+              <w:widowControl/>
+              <w:jc w:val="center"/>
+              <w:rPr>
+                <w:rFonts w:ascii="Times New Roman" w:hAnsi="Times New Roman" w:cs="Times New Roman"/>
+                <w:szCs w:val="24"/>
+              </w:rPr>
+            </w:pPr>
+            <w:r>
+              <w:rPr>
+                <w:rFonts w:ascii="Times New Roman" w:hAnsi="Times New Roman" w:cs="Times New Roman" w:hint="eastAsia"/>
+                <w:szCs w:val="24"/>
+              </w:rPr>
+              <w:t>1</w:t>
+            </w:r>
+          </w:p>
+        </w:tc>
+        <w:tc>
+          <w:tcPr>
+            <w:tcW w:w="2074" w:type="dxa"/>
+          </w:tcPr>
+          <w:p>
+            <w:pPr>
+              <w:widowControl/>
+              <w:jc w:val="center"/>
+              <w:rPr>
+                <w:rFonts w:ascii="Times New Roman" w:hAnsi="Times New Roman" w:cs="Times New Roman"/>
+                <w:szCs w:val="24"/>
+              </w:rPr>
+            </w:pPr>
+            <w:r>
+              <w:rPr>
+                <w:rFonts w:ascii="Times New Roman" w:hAnsi="Times New Roman" w:cs="Times New Roman" w:hint="eastAsia"/>
+                <w:szCs w:val="24"/>
+              </w:rPr>
+              <w:t>0</w:t>
+            </w:r>
+          </w:p>
+        </w:tc>
+        <w:tc>
+          <w:tcPr>
+            <w:tcW w:w="2074" w:type="dxa"/>
+          </w:tcPr>
+          <w:p>
+            <w:pPr>
+              <w:widowControl/>
+              <w:jc w:val="center"/>
+              <w:rPr>
+                <w:rFonts w:ascii="Times New Roman" w:hAnsi="Times New Roman" w:cs="Times New Roman"/>
+                <w:szCs w:val="24"/>
+              </w:rPr>
+            </w:pPr>
+            <w:r>
+              <w:rPr>
+                <w:rFonts w:ascii="Times New Roman" w:hAnsi="Times New Roman" w:cs="Times New Roman"/>
+                <w:szCs w:val="24"/>
+              </w:rPr>
+              <w:t>Out7</w:t>
+            </w:r>
+          </w:p>
+        </w:tc>
+      </w:tr>
+      <w:tr>
+        <w:trPr>
+          <w:jc w:val="center"/>
+        </w:trPr>
+        <w:tc>
+          <w:tcPr>
+            <w:tcW w:w="2074" w:type="dxa"/>
+          </w:tcPr>
+          <w:p>
+            <w:pPr>
+              <w:widowControl/>
+              <w:jc w:val="center"/>
+              <w:rPr>
+                <w:rFonts w:ascii="Times New Roman" w:hAnsi="Times New Roman" w:cs="Times New Roman" w:hint="eastAsia"/>
+                <w:szCs w:val="24"/>
+              </w:rPr>
+            </w:pPr>
+            <w:r>
+              <w:rPr>
+                <w:rFonts w:ascii="Times New Roman" w:hAnsi="Times New Roman" w:cs="Times New Roman" w:hint="eastAsia"/>
+                <w:szCs w:val="24"/>
+              </w:rPr>
+              <w:t>1</w:t>
+            </w:r>
+          </w:p>
+        </w:tc>
+        <w:tc>
+          <w:tcPr>
+            <w:tcW w:w="2074" w:type="dxa"/>
+          </w:tcPr>
+          <w:p>
+            <w:pPr>
+              <w:widowControl/>
+              <w:jc w:val="center"/>
+              <w:rPr>
+                <w:rFonts w:ascii="Times New Roman" w:hAnsi="Times New Roman" w:cs="Times New Roman" w:hint="eastAsia"/>
+                <w:szCs w:val="24"/>
+              </w:rPr>
+            </w:pPr>
+            <w:r>
+              <w:rPr>
+                <w:rFonts w:ascii="Times New Roman" w:hAnsi="Times New Roman" w:cs="Times New Roman" w:hint="eastAsia"/>
+                <w:szCs w:val="24"/>
+              </w:rPr>
+              <w:t>1</w:t>
+            </w:r>
+          </w:p>
+        </w:tc>
+        <w:tc>
+          <w:tcPr>
+            <w:tcW w:w="2074" w:type="dxa"/>
+          </w:tcPr>
+          <w:p>
+            <w:pPr>
+              <w:widowControl/>
+              <w:jc w:val="center"/>
+              <w:rPr>
+                <w:rFonts w:ascii="Times New Roman" w:hAnsi="Times New Roman" w:cs="Times New Roman" w:hint="eastAsia"/>
+                <w:szCs w:val="24"/>
+              </w:rPr>
+            </w:pPr>
+            <w:r>
+              <w:rPr>
+                <w:rFonts w:ascii="Times New Roman" w:hAnsi="Times New Roman" w:cs="Times New Roman" w:hint="eastAsia"/>
+                <w:szCs w:val="24"/>
+              </w:rPr>
+              <w:t>1</w:t>
+            </w:r>
+          </w:p>
+        </w:tc>
+        <w:tc>
+          <w:tcPr>
+            <w:tcW w:w="2074" w:type="dxa"/>
+          </w:tcPr>
+          <w:p>
+            <w:pPr>
+              <w:widowControl/>
+              <w:jc w:val="center"/>
+              <w:rPr>
+                <w:rFonts w:ascii="Times New Roman" w:hAnsi="Times New Roman" w:cs="Times New Roman"/>
+                <w:szCs w:val="24"/>
+              </w:rPr>
+            </w:pPr>
+            <w:r>
+              <w:rPr>
+                <w:rFonts w:ascii="Times New Roman" w:hAnsi="Times New Roman" w:cs="Times New Roman"/>
+                <w:szCs w:val="24"/>
+              </w:rPr>
+              <w:t>Out8</w:t>
+            </w:r>
+          </w:p>
+        </w:tc>
+      </w:tr>
+    </w:tbl>
     <w:p>
       <w:pPr>
         <w:widowControl/>
@@ -1442,8 +3974,6 @@
           </wp:inline>
         </w:drawing>
       </w:r>
-      <w:bookmarkStart w:id="0" w:name="_GoBack"/>
-      <w:bookmarkEnd w:id="0"/>
     </w:p>
     <w:sectPr>
       <w:pgSz w:w="11906" w:h="16838"/>
@@ -2075,6 +4605,22 @@
       <w:ind w:leftChars="200" w:left="480"/>
     </w:pPr>
   </w:style>
+  <w:style w:type="table" w:styleId="a4">
+    <w:name w:val="Table Grid"/>
+    <w:basedOn w:val="a1"/>
+    <w:uiPriority w:val="39"/>
+    <w:rsid w:val="002A62F9"/>
+    <w:tblPr>
+      <w:tblBorders>
+        <w:top w:val="single" w:sz="4" w:space="0" w:color="auto"/>
+        <w:left w:val="single" w:sz="4" w:space="0" w:color="auto"/>
+        <w:bottom w:val="single" w:sz="4" w:space="0" w:color="auto"/>
+        <w:right w:val="single" w:sz="4" w:space="0" w:color="auto"/>
+        <w:insideH w:val="single" w:sz="4" w:space="0" w:color="auto"/>
+        <w:insideV w:val="single" w:sz="4" w:space="0" w:color="auto"/>
+      </w:tblBorders>
+    </w:tblPr>
+  </w:style>
 </w:styles>
 </file>
 

--- a/homework/homework2/111521035-林豪澤.docx
+++ b/homework/homework2/111521035-林豪澤.docx
@@ -572,6 +572,118 @@
         </w:tc>
       </w:tr>
     </w:tbl>
+    <w:p>
+      <w:pPr>
+        <w:pStyle w:val="a3"/>
+        <w:ind w:leftChars="0" w:left="0"/>
+        <w:rPr>
+          <w:rFonts w:ascii="Times New Roman" w:hAnsi="Times New Roman" w:cs="Times New Roman"/>
+          <w:szCs w:val="24"/>
+        </w:rPr>
+      </w:pPr>
+    </w:p>
+    <w:p>
+      <w:pPr>
+        <w:pStyle w:val="a3"/>
+        <w:ind w:leftChars="0" w:left="0"/>
+        <w:rPr>
+          <w:rFonts w:ascii="Times New Roman" w:hAnsi="Times New Roman" w:cs="Times New Roman"/>
+          <w:szCs w:val="24"/>
+        </w:rPr>
+      </w:pPr>
+      <w:r>
+        <w:rPr>
+          <w:rFonts w:ascii="Times New Roman" w:hAnsi="Times New Roman" w:cs="Times New Roman" w:hint="eastAsia"/>
+          <w:szCs w:val="24"/>
+        </w:rPr>
+        <w:t>訊號圖由上而下分別為</w:t>
+      </w:r>
+      <w:r>
+        <w:rPr>
+          <w:rFonts w:ascii="Times New Roman" w:hAnsi="Times New Roman" w:cs="Times New Roman" w:hint="eastAsia"/>
+          <w:szCs w:val="24"/>
+        </w:rPr>
+        <w:t>A</w:t>
+      </w:r>
+      <w:r>
+        <w:rPr>
+          <w:rFonts w:ascii="Times New Roman" w:hAnsi="Times New Roman" w:cs="Times New Roman" w:hint="eastAsia"/>
+          <w:szCs w:val="24"/>
+        </w:rPr>
+        <w:t>、</w:t>
+      </w:r>
+      <w:r>
+        <w:rPr>
+          <w:rFonts w:ascii="Times New Roman" w:hAnsi="Times New Roman" w:cs="Times New Roman" w:hint="eastAsia"/>
+          <w:szCs w:val="24"/>
+        </w:rPr>
+        <w:t>B</w:t>
+      </w:r>
+      <w:r>
+        <w:rPr>
+          <w:rFonts w:ascii="Times New Roman" w:hAnsi="Times New Roman" w:cs="Times New Roman" w:hint="eastAsia"/>
+          <w:szCs w:val="24"/>
+        </w:rPr>
+        <w:t>及</w:t>
+      </w:r>
+      <w:r>
+        <w:rPr>
+          <w:rFonts w:ascii="Times New Roman" w:hAnsi="Times New Roman" w:cs="Times New Roman" w:hint="eastAsia"/>
+          <w:szCs w:val="24"/>
+        </w:rPr>
+        <w:t>F</w:t>
+      </w:r>
+      <w:r>
+        <w:rPr>
+          <w:rFonts w:ascii="Times New Roman" w:hAnsi="Times New Roman" w:cs="Times New Roman" w:hint="eastAsia"/>
+          <w:szCs w:val="24"/>
+        </w:rPr>
+        <w:t>。</w:t>
+      </w:r>
+    </w:p>
+    <w:p>
+      <w:pPr>
+        <w:pStyle w:val="a3"/>
+        <w:ind w:leftChars="0" w:left="0"/>
+        <w:rPr>
+          <w:rFonts w:ascii="Times New Roman" w:hAnsi="Times New Roman" w:cs="Times New Roman"/>
+          <w:szCs w:val="24"/>
+        </w:rPr>
+      </w:pPr>
+      <w:r>
+        <w:rPr>
+          <w:rFonts w:ascii="Times New Roman" w:hAnsi="Times New Roman" w:cs="Times New Roman" w:hint="eastAsia"/>
+          <w:szCs w:val="24"/>
+        </w:rPr>
+        <w:t>模擬結果與真值表一致。</w:t>
+      </w:r>
+    </w:p>
+    <w:p>
+      <w:pPr>
+        <w:widowControl/>
+        <w:rPr>
+          <w:rFonts w:ascii="Times New Roman" w:hAnsi="Times New Roman" w:cs="Times New Roman"/>
+          <w:szCs w:val="24"/>
+        </w:rPr>
+      </w:pPr>
+      <w:r>
+        <w:rPr>
+          <w:rFonts w:ascii="Times New Roman" w:hAnsi="Times New Roman" w:cs="Times New Roman"/>
+          <w:szCs w:val="24"/>
+        </w:rPr>
+        <w:br w:type="page"/>
+      </w:r>
+    </w:p>
+    <w:p>
+      <w:pPr>
+        <w:pStyle w:val="a3"/>
+        <w:ind w:leftChars="0" w:left="0"/>
+        <w:rPr>
+          <w:rFonts w:ascii="Times New Roman" w:hAnsi="Times New Roman" w:cs="Times New Roman" w:hint="eastAsia"/>
+          <w:szCs w:val="24"/>
+        </w:rPr>
+      </w:pPr>
+    </w:p>
     <w:p>
       <w:pPr>
         <w:pStyle w:val="a3"/>
@@ -653,6 +765,120 @@
           </wp:inline>
         </w:drawing>
       </w:r>
+    </w:p>
+    <w:p>
+      <w:pPr>
+        <w:widowControl/>
+        <w:rPr>
+          <w:rFonts w:ascii="Times New Roman" w:hAnsi="Times New Roman" w:cs="Times New Roman"/>
+          <w:szCs w:val="24"/>
+        </w:rPr>
+      </w:pPr>
+      <w:r>
+        <w:rPr>
+          <w:rFonts w:ascii="Times New Roman" w:hAnsi="Times New Roman" w:cs="Times New Roman" w:hint="eastAsia"/>
+          <w:szCs w:val="24"/>
+        </w:rPr>
+        <w:t>將</w:t>
+      </w:r>
+      <w:r>
+        <w:rPr>
+          <w:rFonts w:ascii="Times New Roman" w:hAnsi="Times New Roman" w:cs="Times New Roman" w:hint="eastAsia"/>
+          <w:szCs w:val="24"/>
+        </w:rPr>
+        <w:t>A</w:t>
+      </w:r>
+      <w:r>
+        <w:rPr>
+          <w:rFonts w:ascii="Times New Roman" w:hAnsi="Times New Roman" w:cs="Times New Roman" w:hint="eastAsia"/>
+          <w:szCs w:val="24"/>
+        </w:rPr>
+        <w:t>的電壓固定在</w:t>
+      </w:r>
+      <w:r>
+        <w:rPr>
+          <w:rFonts w:ascii="Times New Roman" w:hAnsi="Times New Roman" w:cs="Times New Roman" w:hint="eastAsia"/>
+          <w:szCs w:val="24"/>
+        </w:rPr>
+        <w:t>1V</w:t>
+      </w:r>
+      <w:r>
+        <w:rPr>
+          <w:rFonts w:ascii="Times New Roman" w:hAnsi="Times New Roman" w:cs="Times New Roman" w:hint="eastAsia"/>
+          <w:szCs w:val="24"/>
+        </w:rPr>
+        <w:t>，使</w:t>
+      </w:r>
+      <w:r>
+        <w:rPr>
+          <w:rFonts w:ascii="Times New Roman" w:hAnsi="Times New Roman" w:cs="Times New Roman" w:hint="eastAsia"/>
+          <w:szCs w:val="24"/>
+        </w:rPr>
+        <w:t>B</w:t>
+      </w:r>
+      <w:r>
+        <w:rPr>
+          <w:rFonts w:ascii="Times New Roman" w:hAnsi="Times New Roman" w:cs="Times New Roman" w:hint="eastAsia"/>
+          <w:szCs w:val="24"/>
+        </w:rPr>
+        <w:t>從</w:t>
+      </w:r>
+      <w:r>
+        <w:rPr>
+          <w:rFonts w:ascii="Times New Roman" w:hAnsi="Times New Roman" w:cs="Times New Roman" w:hint="eastAsia"/>
+          <w:szCs w:val="24"/>
+        </w:rPr>
+        <w:t>0V</w:t>
+      </w:r>
+      <w:r>
+        <w:rPr>
+          <w:rFonts w:ascii="Times New Roman" w:hAnsi="Times New Roman" w:cs="Times New Roman" w:hint="eastAsia"/>
+          <w:szCs w:val="24"/>
+        </w:rPr>
+        <w:t>掃到</w:t>
+      </w:r>
+      <w:r>
+        <w:rPr>
+          <w:rFonts w:ascii="Times New Roman" w:hAnsi="Times New Roman" w:cs="Times New Roman" w:hint="eastAsia"/>
+          <w:szCs w:val="24"/>
+        </w:rPr>
+        <w:t>1V</w:t>
+      </w:r>
+      <w:r>
+        <w:rPr>
+          <w:rFonts w:ascii="Times New Roman" w:hAnsi="Times New Roman" w:cs="Times New Roman" w:hint="eastAsia"/>
+          <w:szCs w:val="24"/>
+        </w:rPr>
+        <w:t>可得輸出結果從</w:t>
+      </w:r>
+      <w:r>
+        <w:rPr>
+          <w:rFonts w:ascii="Times New Roman" w:hAnsi="Times New Roman" w:cs="Times New Roman" w:hint="eastAsia"/>
+          <w:szCs w:val="24"/>
+        </w:rPr>
+        <w:t>1V</w:t>
+      </w:r>
+      <w:r>
+        <w:rPr>
+          <w:rFonts w:ascii="Times New Roman" w:hAnsi="Times New Roman" w:cs="Times New Roman" w:hint="eastAsia"/>
+          <w:szCs w:val="24"/>
+        </w:rPr>
+        <w:t>反相為</w:t>
+      </w:r>
+      <w:r>
+        <w:rPr>
+          <w:rFonts w:ascii="Times New Roman" w:hAnsi="Times New Roman" w:cs="Times New Roman" w:hint="eastAsia"/>
+          <w:szCs w:val="24"/>
+        </w:rPr>
+        <w:t>0V</w:t>
+      </w:r>
+      <w:r>
+        <w:rPr>
+          <w:rFonts w:ascii="Times New Roman" w:hAnsi="Times New Roman" w:cs="Times New Roman" w:hint="eastAsia"/>
+          <w:szCs w:val="24"/>
+        </w:rPr>
+        <w:t>。</w:t>
+      </w:r>
       <w:r>
         <w:rPr>
           <w:rFonts w:ascii="Times New Roman" w:hAnsi="Times New Roman" w:cs="Times New Roman"/>
@@ -1190,6 +1416,124 @@
     <w:p>
       <w:pPr>
         <w:pStyle w:val="a3"/>
+        <w:ind w:leftChars="0" w:left="0"/>
+        <w:rPr>
+          <w:rFonts w:ascii="Times New Roman" w:hAnsi="Times New Roman" w:cs="Times New Roman"/>
+          <w:szCs w:val="24"/>
+        </w:rPr>
+      </w:pPr>
+      <w:r>
+        <w:rPr>
+          <w:rFonts w:ascii="Times New Roman" w:hAnsi="Times New Roman" w:cs="Times New Roman" w:hint="eastAsia"/>
+          <w:szCs w:val="24"/>
+        </w:rPr>
+        <w:t>訊號圖由上而下分別為</w:t>
+      </w:r>
+      <w:r>
+        <w:rPr>
+          <w:rFonts w:ascii="Times New Roman" w:hAnsi="Times New Roman" w:cs="Times New Roman" w:hint="eastAsia"/>
+          <w:szCs w:val="24"/>
+        </w:rPr>
+        <w:t>A</w:t>
+      </w:r>
+      <w:r>
+        <w:rPr>
+          <w:rFonts w:ascii="Times New Roman" w:hAnsi="Times New Roman" w:cs="Times New Roman" w:hint="eastAsia"/>
+          <w:szCs w:val="24"/>
+        </w:rPr>
+        <w:t>、</w:t>
+      </w:r>
+      <w:r>
+        <w:rPr>
+          <w:rFonts w:ascii="Times New Roman" w:hAnsi="Times New Roman" w:cs="Times New Roman" w:hint="eastAsia"/>
+          <w:szCs w:val="24"/>
+        </w:rPr>
+        <w:t>B</w:t>
+      </w:r>
+      <w:r>
+        <w:rPr>
+          <w:rFonts w:ascii="Times New Roman" w:hAnsi="Times New Roman" w:cs="Times New Roman" w:hint="eastAsia"/>
+          <w:szCs w:val="24"/>
+        </w:rPr>
+        <w:t>及</w:t>
+      </w:r>
+      <w:r>
+        <w:rPr>
+          <w:rFonts w:ascii="Times New Roman" w:hAnsi="Times New Roman" w:cs="Times New Roman" w:hint="eastAsia"/>
+          <w:szCs w:val="24"/>
+        </w:rPr>
+        <w:t>F</w:t>
+      </w:r>
+      <w:r>
+        <w:rPr>
+          <w:rFonts w:ascii="Times New Roman" w:hAnsi="Times New Roman" w:cs="Times New Roman" w:hint="eastAsia"/>
+          <w:szCs w:val="24"/>
+        </w:rPr>
+        <w:t>。</w:t>
+      </w:r>
+    </w:p>
+    <w:p>
+      <w:pPr>
+        <w:pStyle w:val="a3"/>
+        <w:ind w:leftChars="0" w:left="0"/>
+        <w:rPr>
+          <w:rFonts w:ascii="Times New Roman" w:hAnsi="Times New Roman" w:cs="Times New Roman"/>
+          <w:szCs w:val="24"/>
+        </w:rPr>
+      </w:pPr>
+      <w:r>
+        <w:rPr>
+          <w:rFonts w:ascii="Times New Roman" w:hAnsi="Times New Roman" w:cs="Times New Roman" w:hint="eastAsia"/>
+          <w:szCs w:val="24"/>
+        </w:rPr>
+        <w:t>模擬結果</w:t>
+      </w:r>
+      <w:proofErr w:type="gramStart"/>
+      <w:r>
+        <w:rPr>
+          <w:rFonts w:ascii="Times New Roman" w:hAnsi="Times New Roman" w:cs="Times New Roman" w:hint="eastAsia"/>
+          <w:szCs w:val="24"/>
+        </w:rPr>
+        <w:t>與真值表</w:t>
+      </w:r>
+      <w:proofErr w:type="gramEnd"/>
+      <w:r>
+        <w:rPr>
+          <w:rFonts w:ascii="Times New Roman" w:hAnsi="Times New Roman" w:cs="Times New Roman" w:hint="eastAsia"/>
+          <w:szCs w:val="24"/>
+        </w:rPr>
+        <w:t>一致。</w:t>
+      </w:r>
+    </w:p>
+    <w:p>
+      <w:pPr>
+        <w:widowControl/>
+        <w:rPr>
+          <w:rFonts w:ascii="Times New Roman" w:hAnsi="Times New Roman" w:cs="Times New Roman"/>
+          <w:szCs w:val="24"/>
+        </w:rPr>
+      </w:pPr>
+      <w:r>
+        <w:rPr>
+          <w:rFonts w:ascii="Times New Roman" w:hAnsi="Times New Roman" w:cs="Times New Roman"/>
+          <w:szCs w:val="24"/>
+        </w:rPr>
+        <w:br w:type="page"/>
+      </w:r>
+    </w:p>
+    <w:p>
+      <w:pPr>
+        <w:pStyle w:val="a3"/>
+        <w:ind w:leftChars="0" w:left="360"/>
+        <w:rPr>
+          <w:rFonts w:ascii="Times New Roman" w:hAnsi="Times New Roman" w:cs="Times New Roman"/>
+          <w:szCs w:val="24"/>
+        </w:rPr>
+      </w:pPr>
+    </w:p>
+    <w:p>
+      <w:pPr>
+        <w:pStyle w:val="a3"/>
         <w:ind w:leftChars="0" w:left="360"/>
         <w:rPr>
           <w:rFonts w:ascii="Times New Roman" w:hAnsi="Times New Roman" w:cs="Times New Roman"/>
@@ -1233,6 +1577,118 @@
           <w:szCs w:val="24"/>
         </w:rPr>
       </w:pPr>
+      <w:r>
+        <w:rPr>
+          <w:rFonts w:ascii="Times New Roman" w:hAnsi="Times New Roman" w:cs="Times New Roman" w:hint="eastAsia"/>
+          <w:szCs w:val="24"/>
+        </w:rPr>
+        <w:t>將</w:t>
+      </w:r>
+      <w:r>
+        <w:rPr>
+          <w:rFonts w:ascii="Times New Roman" w:hAnsi="Times New Roman" w:cs="Times New Roman" w:hint="eastAsia"/>
+          <w:szCs w:val="24"/>
+        </w:rPr>
+        <w:t>A</w:t>
+      </w:r>
+      <w:r>
+        <w:rPr>
+          <w:rFonts w:ascii="Times New Roman" w:hAnsi="Times New Roman" w:cs="Times New Roman" w:hint="eastAsia"/>
+          <w:szCs w:val="24"/>
+        </w:rPr>
+        <w:t>的電壓固定在</w:t>
+      </w:r>
+      <w:r>
+        <w:rPr>
+          <w:rFonts w:ascii="Times New Roman" w:hAnsi="Times New Roman" w:cs="Times New Roman" w:hint="eastAsia"/>
+          <w:szCs w:val="24"/>
+        </w:rPr>
+        <w:t>0</w:t>
+      </w:r>
+      <w:r>
+        <w:rPr>
+          <w:rFonts w:ascii="Times New Roman" w:hAnsi="Times New Roman" w:cs="Times New Roman" w:hint="eastAsia"/>
+          <w:szCs w:val="24"/>
+        </w:rPr>
+        <w:t>V</w:t>
+      </w:r>
+      <w:r>
+        <w:rPr>
+          <w:rFonts w:ascii="Times New Roman" w:hAnsi="Times New Roman" w:cs="Times New Roman" w:hint="eastAsia"/>
+          <w:szCs w:val="24"/>
+        </w:rPr>
+        <w:t>，使</w:t>
+      </w:r>
+      <w:r>
+        <w:rPr>
+          <w:rFonts w:ascii="Times New Roman" w:hAnsi="Times New Roman" w:cs="Times New Roman" w:hint="eastAsia"/>
+          <w:szCs w:val="24"/>
+        </w:rPr>
+        <w:t>B</w:t>
+      </w:r>
+      <w:r>
+        <w:rPr>
+          <w:rFonts w:ascii="Times New Roman" w:hAnsi="Times New Roman" w:cs="Times New Roman" w:hint="eastAsia"/>
+          <w:szCs w:val="24"/>
+        </w:rPr>
+        <w:t>從</w:t>
+      </w:r>
+      <w:r>
+        <w:rPr>
+          <w:rFonts w:ascii="Times New Roman" w:hAnsi="Times New Roman" w:cs="Times New Roman" w:hint="eastAsia"/>
+          <w:szCs w:val="24"/>
+        </w:rPr>
+        <w:t>0V</w:t>
+      </w:r>
+      <w:r>
+        <w:rPr>
+          <w:rFonts w:ascii="Times New Roman" w:hAnsi="Times New Roman" w:cs="Times New Roman" w:hint="eastAsia"/>
+          <w:szCs w:val="24"/>
+        </w:rPr>
+        <w:t>掃到</w:t>
+      </w:r>
+      <w:r>
+        <w:rPr>
+          <w:rFonts w:ascii="Times New Roman" w:hAnsi="Times New Roman" w:cs="Times New Roman" w:hint="eastAsia"/>
+          <w:szCs w:val="24"/>
+        </w:rPr>
+        <w:t>1V</w:t>
+      </w:r>
+      <w:r>
+        <w:rPr>
+          <w:rFonts w:ascii="Times New Roman" w:hAnsi="Times New Roman" w:cs="Times New Roman" w:hint="eastAsia"/>
+          <w:szCs w:val="24"/>
+        </w:rPr>
+        <w:t>可得輸出結果從</w:t>
+      </w:r>
+      <w:r>
+        <w:rPr>
+          <w:rFonts w:ascii="Times New Roman" w:hAnsi="Times New Roman" w:cs="Times New Roman" w:hint="eastAsia"/>
+          <w:szCs w:val="24"/>
+        </w:rPr>
+        <w:t>1V</w:t>
+      </w:r>
+      <w:r>
+        <w:rPr>
+          <w:rFonts w:ascii="Times New Roman" w:hAnsi="Times New Roman" w:cs="Times New Roman" w:hint="eastAsia"/>
+          <w:szCs w:val="24"/>
+        </w:rPr>
+        <w:t>反相為</w:t>
+      </w:r>
+      <w:r>
+        <w:rPr>
+          <w:rFonts w:ascii="Times New Roman" w:hAnsi="Times New Roman" w:cs="Times New Roman" w:hint="eastAsia"/>
+          <w:szCs w:val="24"/>
+        </w:rPr>
+        <w:t>0V</w:t>
+      </w:r>
+      <w:r>
+        <w:rPr>
+          <w:rFonts w:ascii="Times New Roman" w:hAnsi="Times New Roman" w:cs="Times New Roman" w:hint="eastAsia"/>
+          <w:szCs w:val="24"/>
+        </w:rPr>
+        <w:t>。</w:t>
+      </w:r>
       <w:r>
         <w:rPr>
           <w:rFonts w:ascii="Times New Roman" w:hAnsi="Times New Roman" w:cs="Times New Roman"/>
@@ -1777,6 +2233,108 @@
         </w:tc>
       </w:tr>
     </w:tbl>
+    <w:p>
+      <w:pPr>
+        <w:pStyle w:val="a3"/>
+        <w:ind w:leftChars="0" w:left="0"/>
+        <w:rPr>
+          <w:rFonts w:ascii="Times New Roman" w:hAnsi="Times New Roman" w:cs="Times New Roman"/>
+          <w:szCs w:val="24"/>
+        </w:rPr>
+      </w:pPr>
+      <w:r>
+        <w:rPr>
+          <w:rFonts w:ascii="Times New Roman" w:hAnsi="Times New Roman" w:cs="Times New Roman" w:hint="eastAsia"/>
+          <w:szCs w:val="24"/>
+        </w:rPr>
+        <w:t>訊號圖由上而下分別為</w:t>
+      </w:r>
+      <w:r>
+        <w:rPr>
+          <w:rFonts w:ascii="Times New Roman" w:hAnsi="Times New Roman" w:cs="Times New Roman" w:hint="eastAsia"/>
+          <w:szCs w:val="24"/>
+        </w:rPr>
+        <w:t>A</w:t>
+      </w:r>
+      <w:r>
+        <w:rPr>
+          <w:rFonts w:ascii="Times New Roman" w:hAnsi="Times New Roman" w:cs="Times New Roman" w:hint="eastAsia"/>
+          <w:szCs w:val="24"/>
+        </w:rPr>
+        <w:t>、</w:t>
+      </w:r>
+      <w:r>
+        <w:rPr>
+          <w:rFonts w:ascii="Times New Roman" w:hAnsi="Times New Roman" w:cs="Times New Roman" w:hint="eastAsia"/>
+          <w:szCs w:val="24"/>
+        </w:rPr>
+        <w:t>B</w:t>
+      </w:r>
+      <w:r>
+        <w:rPr>
+          <w:rFonts w:ascii="Times New Roman" w:hAnsi="Times New Roman" w:cs="Times New Roman" w:hint="eastAsia"/>
+          <w:szCs w:val="24"/>
+        </w:rPr>
+        <w:t>及</w:t>
+      </w:r>
+      <w:r>
+        <w:rPr>
+          <w:rFonts w:ascii="Times New Roman" w:hAnsi="Times New Roman" w:cs="Times New Roman" w:hint="eastAsia"/>
+          <w:szCs w:val="24"/>
+        </w:rPr>
+        <w:t>F</w:t>
+      </w:r>
+      <w:r>
+        <w:rPr>
+          <w:rFonts w:ascii="Times New Roman" w:hAnsi="Times New Roman" w:cs="Times New Roman" w:hint="eastAsia"/>
+          <w:szCs w:val="24"/>
+        </w:rPr>
+        <w:t>。</w:t>
+      </w:r>
+    </w:p>
+    <w:p>
+      <w:pPr>
+        <w:pStyle w:val="a3"/>
+        <w:ind w:leftChars="0" w:left="0"/>
+        <w:rPr>
+          <w:rFonts w:ascii="Times New Roman" w:hAnsi="Times New Roman" w:cs="Times New Roman"/>
+          <w:szCs w:val="24"/>
+        </w:rPr>
+      </w:pPr>
+      <w:r>
+        <w:rPr>
+          <w:rFonts w:ascii="Times New Roman" w:hAnsi="Times New Roman" w:cs="Times New Roman" w:hint="eastAsia"/>
+          <w:szCs w:val="24"/>
+        </w:rPr>
+        <w:t>模擬結果</w:t>
+      </w:r>
+      <w:proofErr w:type="gramStart"/>
+      <w:r>
+        <w:rPr>
+          <w:rFonts w:ascii="Times New Roman" w:hAnsi="Times New Roman" w:cs="Times New Roman" w:hint="eastAsia"/>
+          <w:szCs w:val="24"/>
+        </w:rPr>
+        <w:t>與真值表</w:t>
+      </w:r>
+      <w:proofErr w:type="gramEnd"/>
+      <w:r>
+        <w:rPr>
+          <w:rFonts w:ascii="Times New Roman" w:hAnsi="Times New Roman" w:cs="Times New Roman" w:hint="eastAsia"/>
+          <w:szCs w:val="24"/>
+        </w:rPr>
+        <w:t>一致。</w:t>
+      </w:r>
+    </w:p>
+    <w:p>
+      <w:pPr>
+        <w:pStyle w:val="a3"/>
+        <w:ind w:leftChars="0" w:left="360"/>
+        <w:rPr>
+          <w:rFonts w:ascii="Times New Roman" w:hAnsi="Times New Roman" w:cs="Times New Roman"/>
+          <w:szCs w:val="24"/>
+        </w:rPr>
+      </w:pPr>
+    </w:p>
     <w:p>
       <w:pPr>
         <w:pStyle w:val="a3"/>
@@ -1863,6 +2421,120 @@
       <w:pPr>
         <w:widowControl/>
         <w:rPr>
+          <w:rFonts w:ascii="Times New Roman" w:hAnsi="Times New Roman" w:cs="Times New Roman" w:hint="eastAsia"/>
+          <w:szCs w:val="24"/>
+        </w:rPr>
+      </w:pPr>
+      <w:r>
+        <w:rPr>
+          <w:rFonts w:ascii="Times New Roman" w:hAnsi="Times New Roman" w:cs="Times New Roman" w:hint="eastAsia"/>
+          <w:szCs w:val="24"/>
+        </w:rPr>
+        <w:t>將</w:t>
+      </w:r>
+      <w:r>
+        <w:rPr>
+          <w:rFonts w:ascii="Times New Roman" w:hAnsi="Times New Roman" w:cs="Times New Roman" w:hint="eastAsia"/>
+          <w:szCs w:val="24"/>
+        </w:rPr>
+        <w:t>A</w:t>
+      </w:r>
+      <w:r>
+        <w:rPr>
+          <w:rFonts w:ascii="Times New Roman" w:hAnsi="Times New Roman" w:cs="Times New Roman" w:hint="eastAsia"/>
+          <w:szCs w:val="24"/>
+        </w:rPr>
+        <w:t>的電壓固定在</w:t>
+      </w:r>
+      <w:r>
+        <w:rPr>
+          <w:rFonts w:ascii="Times New Roman" w:hAnsi="Times New Roman" w:cs="Times New Roman" w:hint="eastAsia"/>
+          <w:szCs w:val="24"/>
+        </w:rPr>
+        <w:t>1V</w:t>
+      </w:r>
+      <w:r>
+        <w:rPr>
+          <w:rFonts w:ascii="Times New Roman" w:hAnsi="Times New Roman" w:cs="Times New Roman" w:hint="eastAsia"/>
+          <w:szCs w:val="24"/>
+        </w:rPr>
+        <w:t>，使</w:t>
+      </w:r>
+      <w:r>
+        <w:rPr>
+          <w:rFonts w:ascii="Times New Roman" w:hAnsi="Times New Roman" w:cs="Times New Roman" w:hint="eastAsia"/>
+          <w:szCs w:val="24"/>
+        </w:rPr>
+        <w:t>B</w:t>
+      </w:r>
+      <w:r>
+        <w:rPr>
+          <w:rFonts w:ascii="Times New Roman" w:hAnsi="Times New Roman" w:cs="Times New Roman" w:hint="eastAsia"/>
+          <w:szCs w:val="24"/>
+        </w:rPr>
+        <w:t>從</w:t>
+      </w:r>
+      <w:r>
+        <w:rPr>
+          <w:rFonts w:ascii="Times New Roman" w:hAnsi="Times New Roman" w:cs="Times New Roman" w:hint="eastAsia"/>
+          <w:szCs w:val="24"/>
+        </w:rPr>
+        <w:t>0V</w:t>
+      </w:r>
+      <w:r>
+        <w:rPr>
+          <w:rFonts w:ascii="Times New Roman" w:hAnsi="Times New Roman" w:cs="Times New Roman" w:hint="eastAsia"/>
+          <w:szCs w:val="24"/>
+        </w:rPr>
+        <w:t>掃到</w:t>
+      </w:r>
+      <w:r>
+        <w:rPr>
+          <w:rFonts w:ascii="Times New Roman" w:hAnsi="Times New Roman" w:cs="Times New Roman" w:hint="eastAsia"/>
+          <w:szCs w:val="24"/>
+        </w:rPr>
+        <w:t>1V</w:t>
+      </w:r>
+      <w:r>
+        <w:rPr>
+          <w:rFonts w:ascii="Times New Roman" w:hAnsi="Times New Roman" w:cs="Times New Roman" w:hint="eastAsia"/>
+          <w:szCs w:val="24"/>
+        </w:rPr>
+        <w:t>可得輸出結果從</w:t>
+      </w:r>
+      <w:r>
+        <w:rPr>
+          <w:rFonts w:ascii="Times New Roman" w:hAnsi="Times New Roman" w:cs="Times New Roman" w:hint="eastAsia"/>
+          <w:szCs w:val="24"/>
+        </w:rPr>
+        <w:t>1V</w:t>
+      </w:r>
+      <w:r>
+        <w:rPr>
+          <w:rFonts w:ascii="Times New Roman" w:hAnsi="Times New Roman" w:cs="Times New Roman" w:hint="eastAsia"/>
+          <w:szCs w:val="24"/>
+        </w:rPr>
+        <w:t>反相為</w:t>
+      </w:r>
+      <w:r>
+        <w:rPr>
+          <w:rFonts w:ascii="Times New Roman" w:hAnsi="Times New Roman" w:cs="Times New Roman" w:hint="eastAsia"/>
+          <w:szCs w:val="24"/>
+        </w:rPr>
+        <w:t>0V</w:t>
+      </w:r>
+      <w:r>
+        <w:rPr>
+          <w:rFonts w:ascii="Times New Roman" w:hAnsi="Times New Roman" w:cs="Times New Roman" w:hint="eastAsia"/>
+          <w:szCs w:val="24"/>
+        </w:rPr>
+        <w:t>。</w:t>
+      </w:r>
+    </w:p>
+    <w:p>
+      <w:pPr>
+        <w:widowControl/>
+        <w:rPr>
           <w:rFonts w:ascii="Times New Roman" w:hAnsi="Times New Roman" w:cs="Times New Roman"/>
           <w:szCs w:val="24"/>
         </w:rPr>
@@ -2216,6 +2888,142 @@
     <w:p>
       <w:pPr>
         <w:pStyle w:val="a3"/>
+        <w:ind w:leftChars="0" w:left="0"/>
+        <w:rPr>
+          <w:rFonts w:ascii="Times New Roman" w:hAnsi="Times New Roman" w:cs="Times New Roman"/>
+          <w:szCs w:val="24"/>
+        </w:rPr>
+      </w:pPr>
+      <w:r>
+        <w:rPr>
+          <w:rFonts w:ascii="Times New Roman" w:hAnsi="Times New Roman" w:cs="Times New Roman" w:hint="eastAsia"/>
+          <w:szCs w:val="24"/>
+        </w:rPr>
+        <w:t>訊號由上至下分別為</w:t>
+      </w:r>
+      <w:r>
+        <w:rPr>
+          <w:rFonts w:ascii="Times New Roman" w:hAnsi="Times New Roman" w:cs="Times New Roman" w:hint="eastAsia"/>
+          <w:szCs w:val="24"/>
+        </w:rPr>
+        <w:t xml:space="preserve"> </w:t>
+      </w:r>
+      <w:proofErr w:type="spellStart"/>
+      <w:r>
+        <w:rPr>
+          <w:rFonts w:ascii="Times New Roman" w:hAnsi="Times New Roman" w:cs="Times New Roman"/>
+          <w:szCs w:val="24"/>
+        </w:rPr>
+        <w:t>xin</w:t>
+      </w:r>
+      <w:proofErr w:type="spellEnd"/>
+      <w:r>
+        <w:rPr>
+          <w:rFonts w:ascii="Times New Roman" w:hAnsi="Times New Roman" w:cs="Times New Roman" w:hint="eastAsia"/>
+          <w:szCs w:val="24"/>
+        </w:rPr>
+        <w:t>、</w:t>
+      </w:r>
+      <w:r>
+        <w:rPr>
+          <w:rFonts w:ascii="Times New Roman" w:hAnsi="Times New Roman" w:cs="Times New Roman" w:hint="eastAsia"/>
+          <w:szCs w:val="24"/>
+        </w:rPr>
+        <w:t>enable</w:t>
+      </w:r>
+      <w:r>
+        <w:rPr>
+          <w:rFonts w:ascii="Times New Roman" w:hAnsi="Times New Roman" w:cs="Times New Roman" w:hint="eastAsia"/>
+          <w:szCs w:val="24"/>
+        </w:rPr>
+        <w:t>和</w:t>
+      </w:r>
+      <w:r>
+        <w:rPr>
+          <w:rFonts w:ascii="Times New Roman" w:hAnsi="Times New Roman" w:cs="Times New Roman" w:hint="eastAsia"/>
+          <w:szCs w:val="24"/>
+        </w:rPr>
+        <w:t>o</w:t>
+      </w:r>
+      <w:r>
+        <w:rPr>
+          <w:rFonts w:ascii="Times New Roman" w:hAnsi="Times New Roman" w:cs="Times New Roman"/>
+          <w:szCs w:val="24"/>
+        </w:rPr>
+        <w:t>ut</w:t>
+      </w:r>
+      <w:r>
+        <w:rPr>
+          <w:rFonts w:ascii="Times New Roman" w:hAnsi="Times New Roman" w:cs="Times New Roman" w:hint="eastAsia"/>
+          <w:szCs w:val="24"/>
+        </w:rPr>
+        <w:t>。</w:t>
+      </w:r>
+    </w:p>
+    <w:p>
+      <w:pPr>
+        <w:pStyle w:val="a3"/>
+        <w:ind w:leftChars="0" w:left="0"/>
+        <w:rPr>
+          <w:rFonts w:ascii="Times New Roman" w:hAnsi="Times New Roman" w:cs="Times New Roman" w:hint="eastAsia"/>
+          <w:szCs w:val="24"/>
+        </w:rPr>
+      </w:pPr>
+      <w:r>
+        <w:rPr>
+          <w:rFonts w:ascii="Times New Roman" w:hAnsi="Times New Roman" w:cs="Times New Roman" w:hint="eastAsia"/>
+          <w:szCs w:val="24"/>
+        </w:rPr>
+        <w:t>可以觀察到輸出在</w:t>
+      </w:r>
+      <w:r>
+        <w:rPr>
+          <w:rFonts w:ascii="Times New Roman" w:hAnsi="Times New Roman" w:cs="Times New Roman" w:hint="eastAsia"/>
+          <w:szCs w:val="24"/>
+        </w:rPr>
+        <w:t>enable</w:t>
+      </w:r>
+      <w:r>
+        <w:rPr>
+          <w:rFonts w:ascii="Times New Roman" w:hAnsi="Times New Roman" w:cs="Times New Roman" w:hint="eastAsia"/>
+          <w:szCs w:val="24"/>
+        </w:rPr>
+        <w:t>為</w:t>
+      </w:r>
+      <w:r>
+        <w:rPr>
+          <w:rFonts w:ascii="Times New Roman" w:hAnsi="Times New Roman" w:cs="Times New Roman" w:hint="eastAsia"/>
+          <w:szCs w:val="24"/>
+        </w:rPr>
+        <w:t>1V</w:t>
+      </w:r>
+      <w:r>
+        <w:rPr>
+          <w:rFonts w:ascii="Times New Roman" w:hAnsi="Times New Roman" w:cs="Times New Roman" w:hint="eastAsia"/>
+          <w:szCs w:val="24"/>
+        </w:rPr>
+        <w:t>時才允許</w:t>
+      </w:r>
+      <w:proofErr w:type="spellStart"/>
+      <w:r>
+        <w:rPr>
+          <w:rFonts w:ascii="Times New Roman" w:hAnsi="Times New Roman" w:cs="Times New Roman" w:hint="eastAsia"/>
+          <w:szCs w:val="24"/>
+        </w:rPr>
+        <w:t>xin</w:t>
+      </w:r>
+      <w:proofErr w:type="spellEnd"/>
+      <w:r>
+        <w:rPr>
+          <w:rFonts w:ascii="Times New Roman" w:hAnsi="Times New Roman" w:cs="Times New Roman" w:hint="eastAsia"/>
+          <w:szCs w:val="24"/>
+        </w:rPr>
+        <w:t>完整通過。</w:t>
+      </w:r>
+    </w:p>
+    <w:p>
+      <w:pPr>
+        <w:pStyle w:val="a3"/>
         <w:ind w:leftChars="0" w:left="360"/>
         <w:rPr>
           <w:rFonts w:ascii="Times New Roman" w:hAnsi="Times New Roman" w:cs="Times New Roman"/>
@@ -2258,6 +3066,13 @@
           <w:szCs w:val="24"/>
         </w:rPr>
       </w:pPr>
+      <w:r>
+        <w:rPr>
+          <w:rFonts w:ascii="Times New Roman" w:hAnsi="Times New Roman" w:cs="Times New Roman" w:hint="eastAsia"/>
+          <w:szCs w:val="24"/>
+        </w:rPr>
+        <w:t>直流分析結果與假設的結果一致。</w:t>
+      </w:r>
       <w:r>
         <w:rPr>
           <w:rFonts w:ascii="Times New Roman" w:hAnsi="Times New Roman" w:cs="Times New Roman"/>
@@ -2837,6 +3652,136 @@
           <w:szCs w:val="24"/>
         </w:rPr>
       </w:pPr>
+      <w:r>
+        <w:rPr>
+          <w:rFonts w:ascii="Times New Roman" w:hAnsi="Times New Roman" w:cs="Times New Roman" w:hint="eastAsia"/>
+          <w:szCs w:val="24"/>
+        </w:rPr>
+        <w:t>訊號由上而下分別為</w:t>
+      </w:r>
+      <w:r>
+        <w:rPr>
+          <w:rFonts w:ascii="Times New Roman" w:hAnsi="Times New Roman" w:cs="Times New Roman" w:hint="eastAsia"/>
+          <w:szCs w:val="24"/>
+        </w:rPr>
+        <w:t>F</w:t>
+      </w:r>
+      <w:r>
+        <w:rPr>
+          <w:rFonts w:ascii="Times New Roman" w:hAnsi="Times New Roman" w:cs="Times New Roman" w:hint="eastAsia"/>
+          <w:szCs w:val="24"/>
+        </w:rPr>
+        <w:t>、</w:t>
+      </w:r>
+      <w:r>
+        <w:rPr>
+          <w:rFonts w:ascii="Times New Roman" w:hAnsi="Times New Roman" w:cs="Times New Roman" w:hint="eastAsia"/>
+          <w:szCs w:val="24"/>
+        </w:rPr>
+        <w:t>S1</w:t>
+      </w:r>
+      <w:r>
+        <w:rPr>
+          <w:rFonts w:ascii="Times New Roman" w:hAnsi="Times New Roman" w:cs="Times New Roman" w:hint="eastAsia"/>
+          <w:szCs w:val="24"/>
+        </w:rPr>
+        <w:t>及</w:t>
+      </w:r>
+      <w:r>
+        <w:rPr>
+          <w:rFonts w:ascii="Times New Roman" w:hAnsi="Times New Roman" w:cs="Times New Roman" w:hint="eastAsia"/>
+          <w:szCs w:val="24"/>
+        </w:rPr>
+        <w:t>S0</w:t>
+      </w:r>
+      <w:r>
+        <w:rPr>
+          <w:rFonts w:ascii="Times New Roman" w:hAnsi="Times New Roman" w:cs="Times New Roman" w:hint="eastAsia"/>
+          <w:szCs w:val="24"/>
+        </w:rPr>
+        <w:t>。</w:t>
+      </w:r>
+    </w:p>
+    <w:p>
+      <w:pPr>
+        <w:widowControl/>
+        <w:rPr>
+          <w:rFonts w:ascii="Times New Roman" w:hAnsi="Times New Roman" w:cs="Times New Roman"/>
+          <w:szCs w:val="24"/>
+        </w:rPr>
+      </w:pPr>
+      <w:r>
+        <w:rPr>
+          <w:rFonts w:ascii="Times New Roman" w:hAnsi="Times New Roman" w:cs="Times New Roman" w:hint="eastAsia"/>
+          <w:szCs w:val="24"/>
+        </w:rPr>
+        <w:t>此次模擬為了能看出是否有從四個輸出中選出特定的值，分別將</w:t>
+      </w:r>
+      <w:r>
+        <w:rPr>
+          <w:rFonts w:ascii="Times New Roman" w:hAnsi="Times New Roman" w:cs="Times New Roman" w:hint="eastAsia"/>
+          <w:szCs w:val="24"/>
+        </w:rPr>
+        <w:t>A, B, C</w:t>
+      </w:r>
+      <w:r>
+        <w:rPr>
+          <w:rFonts w:ascii="Times New Roman" w:hAnsi="Times New Roman" w:cs="Times New Roman" w:hint="eastAsia"/>
+          <w:szCs w:val="24"/>
+        </w:rPr>
+        <w:t>及</w:t>
+      </w:r>
+      <w:r>
+        <w:rPr>
+          <w:rFonts w:ascii="Times New Roman" w:hAnsi="Times New Roman" w:cs="Times New Roman" w:hint="eastAsia"/>
+          <w:szCs w:val="24"/>
+        </w:rPr>
+        <w:t>D</w:t>
+      </w:r>
+      <w:r>
+        <w:rPr>
+          <w:rFonts w:ascii="Times New Roman" w:hAnsi="Times New Roman" w:cs="Times New Roman" w:hint="eastAsia"/>
+          <w:szCs w:val="24"/>
+        </w:rPr>
+        <w:t>四個訊號的值訂為</w:t>
+      </w:r>
+      <w:r>
+        <w:rPr>
+          <w:rFonts w:ascii="Times New Roman" w:hAnsi="Times New Roman" w:cs="Times New Roman" w:hint="eastAsia"/>
+          <w:szCs w:val="24"/>
+        </w:rPr>
+        <w:t xml:space="preserve"> 0.25V,</w:t>
+      </w:r>
+      <w:r>
+        <w:rPr>
+          <w:rFonts w:ascii="Times New Roman" w:hAnsi="Times New Roman" w:cs="Times New Roman"/>
+          <w:szCs w:val="24"/>
+        </w:rPr>
+        <w:t xml:space="preserve"> 0.5V, 0.75V, 1V</w:t>
+      </w:r>
+      <w:r>
+        <w:rPr>
+          <w:rFonts w:ascii="Times New Roman" w:hAnsi="Times New Roman" w:cs="Times New Roman" w:hint="eastAsia"/>
+          <w:szCs w:val="24"/>
+        </w:rPr>
+        <w:t>。</w:t>
+      </w:r>
+    </w:p>
+    <w:p>
+      <w:pPr>
+        <w:widowControl/>
+        <w:rPr>
+          <w:rFonts w:ascii="Times New Roman" w:hAnsi="Times New Roman" w:cs="Times New Roman" w:hint="eastAsia"/>
+          <w:szCs w:val="24"/>
+        </w:rPr>
+      </w:pPr>
+      <w:r>
+        <w:rPr>
+          <w:rFonts w:ascii="Times New Roman" w:hAnsi="Times New Roman" w:cs="Times New Roman" w:hint="eastAsia"/>
+          <w:szCs w:val="24"/>
+        </w:rPr>
+        <w:t>模擬結果與假設結果一致。</w:t>
+      </w:r>
     </w:p>
     <w:p>
       <w:pPr>
@@ -2957,6 +3902,33 @@
         </w:rPr>
         <w:t>Ac:</w:t>
       </w:r>
+    </w:p>
+    <w:p>
+      <w:pPr>
+        <w:pStyle w:val="a3"/>
+        <w:ind w:leftChars="0" w:left="0"/>
+        <w:rPr>
+          <w:rFonts w:ascii="Times New Roman" w:hAnsi="Times New Roman" w:cs="Times New Roman"/>
+          <w:szCs w:val="24"/>
+        </w:rPr>
+      </w:pPr>
+      <w:r>
+        <w:rPr>
+          <w:rFonts w:ascii="Times New Roman" w:hAnsi="Times New Roman" w:cs="Times New Roman"/>
+          <w:szCs w:val="24"/>
+        </w:rPr>
+        <w:t>Input:</w:t>
+      </w:r>
+    </w:p>
+    <w:p>
+      <w:pPr>
+        <w:pStyle w:val="a3"/>
+        <w:ind w:leftChars="0" w:left="0"/>
+        <w:rPr>
+          <w:rFonts w:ascii="Times New Roman" w:hAnsi="Times New Roman" w:cs="Times New Roman"/>
+          <w:szCs w:val="24"/>
+        </w:rPr>
+      </w:pPr>
       <w:r>
         <w:rPr>
           <w:rFonts w:ascii="Times New Roman" w:hAnsi="Times New Roman" w:cs="Times New Roman"/>
@@ -2968,6 +3940,33 @@
           </v:shape>
         </w:pict>
       </w:r>
+    </w:p>
+    <w:p>
+      <w:pPr>
+        <w:pStyle w:val="a3"/>
+        <w:ind w:leftChars="0" w:left="0"/>
+        <w:rPr>
+          <w:rFonts w:ascii="Times New Roman" w:hAnsi="Times New Roman" w:cs="Times New Roman"/>
+          <w:szCs w:val="24"/>
+        </w:rPr>
+      </w:pPr>
+      <w:r>
+        <w:rPr>
+          <w:rFonts w:ascii="Times New Roman" w:hAnsi="Times New Roman" w:cs="Times New Roman"/>
+          <w:szCs w:val="24"/>
+        </w:rPr>
+        <w:t>Output:</w:t>
+      </w:r>
+    </w:p>
+    <w:p>
+      <w:pPr>
+        <w:pStyle w:val="a3"/>
+        <w:ind w:leftChars="0" w:left="0"/>
+        <w:rPr>
+          <w:rFonts w:ascii="Times New Roman" w:hAnsi="Times New Roman" w:cs="Times New Roman"/>
+          <w:szCs w:val="24"/>
+        </w:rPr>
+      </w:pPr>
       <w:r>
         <w:rPr>
           <w:rFonts w:ascii="Times New Roman" w:hAnsi="Times New Roman" w:cs="Times New Roman"/>
@@ -3011,8 +4010,6 @@
           <w:szCs w:val="24"/>
         </w:rPr>
       </w:pPr>
-      <w:bookmarkStart w:id="0" w:name="_GoBack"/>
-      <w:bookmarkEnd w:id="0"/>
     </w:p>
     <w:tbl>
       <w:tblPr>
@@ -3865,6 +4862,82 @@
         </w:tc>
       </w:tr>
     </w:tbl>
+    <w:p>
+      <w:pPr>
+        <w:widowControl/>
+        <w:rPr>
+          <w:rFonts w:ascii="Times New Roman" w:hAnsi="Times New Roman" w:cs="Times New Roman"/>
+          <w:szCs w:val="24"/>
+        </w:rPr>
+      </w:pPr>
+      <w:r>
+        <w:rPr>
+          <w:rFonts w:ascii="Times New Roman" w:hAnsi="Times New Roman" w:cs="Times New Roman" w:hint="eastAsia"/>
+          <w:szCs w:val="24"/>
+        </w:rPr>
+        <w:t>由</w:t>
+      </w:r>
+      <w:r>
+        <w:rPr>
+          <w:rFonts w:ascii="Times New Roman" w:hAnsi="Times New Roman" w:cs="Times New Roman" w:hint="eastAsia"/>
+          <w:szCs w:val="24"/>
+        </w:rPr>
+        <w:t>S2</w:t>
+      </w:r>
+      <w:r>
+        <w:rPr>
+          <w:rFonts w:ascii="Times New Roman" w:hAnsi="Times New Roman" w:cs="Times New Roman" w:hint="eastAsia"/>
+          <w:szCs w:val="24"/>
+        </w:rPr>
+        <w:t>到</w:t>
+      </w:r>
+      <w:r>
+        <w:rPr>
+          <w:rFonts w:ascii="Times New Roman" w:hAnsi="Times New Roman" w:cs="Times New Roman" w:hint="eastAsia"/>
+          <w:szCs w:val="24"/>
+        </w:rPr>
+        <w:t>S0</w:t>
+      </w:r>
+      <w:r>
+        <w:rPr>
+          <w:rFonts w:ascii="Times New Roman" w:hAnsi="Times New Roman" w:cs="Times New Roman" w:hint="eastAsia"/>
+          <w:szCs w:val="24"/>
+        </w:rPr>
+        <w:t>分別代表</w:t>
+      </w:r>
+      <w:r>
+        <w:rPr>
+          <w:rFonts w:ascii="Times New Roman" w:hAnsi="Times New Roman" w:cs="Times New Roman"/>
+          <w:szCs w:val="24"/>
+        </w:rPr>
+        <w:t>decoder</w:t>
+      </w:r>
+      <w:r>
+        <w:rPr>
+          <w:rFonts w:ascii="Times New Roman" w:hAnsi="Times New Roman" w:cs="Times New Roman" w:hint="eastAsia"/>
+          <w:szCs w:val="24"/>
+        </w:rPr>
+        <w:t>的輸入。</w:t>
+      </w:r>
+    </w:p>
+    <w:p>
+      <w:pPr>
+        <w:widowControl/>
+        <w:rPr>
+          <w:rFonts w:ascii="Times New Roman" w:hAnsi="Times New Roman" w:cs="Times New Roman" w:hint="eastAsia"/>
+          <w:szCs w:val="24"/>
+        </w:rPr>
+      </w:pPr>
+      <w:r>
+        <w:rPr>
+          <w:rFonts w:ascii="Times New Roman" w:hAnsi="Times New Roman" w:cs="Times New Roman" w:hint="eastAsia"/>
+          <w:szCs w:val="24"/>
+        </w:rPr>
+        <w:t>輸出結果與預期符合。</w:t>
+      </w:r>
+      <w:bookmarkStart w:id="0" w:name="_GoBack"/>
+      <w:bookmarkEnd w:id="0"/>
+    </w:p>
     <w:p>
       <w:pPr>
         <w:widowControl/>
